--- a/go语言.docx
+++ b/go语言.docx
@@ -685,6 +685,7 @@
         <w:rPr>
           <w:rFonts w:hint="eastAsia"/>
         </w:rPr>
+        <w:lastRenderedPageBreak/>
         <w:t xml:space="preserve">1.3.2 </w:t>
       </w:r>
       <w:r>
@@ -704,135 +705,280 @@
           <w:rFonts w:hint="eastAsia"/>
         </w:rPr>
         <w:t>系统变量</w:t>
+      </w:r>
+      <w:r>
+        <w:rPr>
+          <w:rFonts w:hint="eastAsia"/>
+        </w:rPr>
+        <w:t>)</w:t>
+      </w:r>
+    </w:p>
+    <w:p>
+      <w:pPr>
+        <w:pStyle w:val="4"/>
+        <w:rPr>
+          <w:rFonts w:hint="eastAsia"/>
+        </w:rPr>
+      </w:pPr>
+      <w:r>
+        <w:rPr>
+          <w:rFonts w:hint="eastAsia"/>
+        </w:rPr>
+        <w:t>1.3.2.1 windows</w:t>
+      </w:r>
+      <w:r>
+        <w:rPr>
+          <w:rFonts w:hint="eastAsia"/>
+        </w:rPr>
+        <w:t>下的环境搭建</w:t>
+      </w:r>
+    </w:p>
+    <w:p>
+      <w:r>
+        <w:rPr>
+          <w:rFonts w:hint="eastAsia"/>
+        </w:rPr>
+        <w:t>①</w:t>
+      </w:r>
+      <w:r>
+        <w:rPr>
+          <w:rFonts w:hint="eastAsia"/>
+        </w:rPr>
+        <w:t>GOROOT</w:t>
+      </w:r>
+      <w:r>
+        <w:t>指定</w:t>
+      </w:r>
+      <w:r>
+        <w:t>sdk</w:t>
+      </w:r>
+      <w:r>
+        <w:t>的安装路径</w:t>
+      </w:r>
+    </w:p>
+    <w:p>
+      <w:r>
+        <w:rPr>
+          <w:rFonts w:hint="eastAsia"/>
+        </w:rPr>
+        <w:t>②</w:t>
+      </w:r>
+      <w:r>
+        <w:rPr>
+          <w:rFonts w:hint="eastAsia"/>
+        </w:rPr>
+        <w:t>Path</w:t>
+      </w:r>
+      <w:r>
+        <w:rPr>
+          <w:rFonts w:hint="eastAsia"/>
+        </w:rPr>
+        <w:t>添加</w:t>
+      </w:r>
+      <w:r>
+        <w:rPr>
+          <w:rFonts w:hint="eastAsia"/>
+        </w:rPr>
+        <w:t>sdk</w:t>
+      </w:r>
+      <w:r>
+        <w:rPr>
+          <w:rFonts w:hint="eastAsia"/>
+        </w:rPr>
+        <w:t>的</w:t>
+      </w:r>
+      <w:r>
+        <w:rPr>
+          <w:rFonts w:hint="eastAsia"/>
+        </w:rPr>
+        <w:t>/bin</w:t>
+      </w:r>
+      <w:r>
+        <w:rPr>
+          <w:rFonts w:hint="eastAsia"/>
+        </w:rPr>
+        <w:t>目录</w:t>
+      </w:r>
+    </w:p>
+    <w:p>
+      <w:r>
+        <w:rPr>
+          <w:rFonts w:hint="eastAsia"/>
+        </w:rPr>
+        <w:t>③</w:t>
+      </w:r>
+      <w:r>
+        <w:rPr>
+          <w:rFonts w:hint="eastAsia"/>
+        </w:rPr>
+        <w:t>GOPATH</w:t>
+      </w:r>
+      <w:r>
+        <w:rPr>
+          <w:rFonts w:hint="eastAsia"/>
+        </w:rPr>
+        <w:t>工作目录，将来我们</w:t>
+      </w:r>
+      <w:r>
+        <w:rPr>
+          <w:rFonts w:hint="eastAsia"/>
+        </w:rPr>
+        <w:t>go</w:t>
+      </w:r>
+      <w:r>
+        <w:rPr>
+          <w:rFonts w:hint="eastAsia"/>
+        </w:rPr>
+        <w:t>项目的工作目录</w:t>
+      </w:r>
+    </w:p>
+    <w:p>
+      <w:pPr>
+        <w:pStyle w:val="4"/>
+      </w:pPr>
+      <w:r>
+        <w:rPr>
+          <w:rFonts w:hint="eastAsia"/>
+        </w:rPr>
+        <w:t>1.3.2.2 linux</w:t>
+      </w:r>
+      <w:r>
+        <w:rPr>
+          <w:rFonts w:hint="eastAsia"/>
+        </w:rPr>
+        <w:t>下的环境搭建</w:t>
+      </w:r>
+    </w:p>
+    <w:p>
+      <w:r>
+        <w:t>①</w:t>
+      </w:r>
+      <w:r>
+        <w:t>Sdk</w:t>
+      </w:r>
+      <w:r>
+        <w:t>安装目录最好放在</w:t>
+      </w:r>
+      <w:r>
+        <w:rPr>
+          <w:rFonts w:hint="eastAsia"/>
+        </w:rPr>
+        <w:t>/opt</w:t>
+      </w:r>
+      <w:r>
+        <w:rPr>
+          <w:rFonts w:hint="eastAsia"/>
+        </w:rPr>
+        <w:t>目录下</w:t>
+      </w:r>
+    </w:p>
+    <w:p>
+      <w:r>
+        <w:rPr>
+          <w:rFonts w:hint="eastAsia"/>
+        </w:rPr>
+        <w:t>②配置环境变量</w:t>
+      </w:r>
+      <w:r>
+        <w:rPr>
+          <w:rFonts w:hint="eastAsia"/>
+        </w:rPr>
+        <w:t>/etc/profile</w:t>
+      </w:r>
+      <w:r>
+        <w:t>(GOROOT</w:t>
+      </w:r>
+      <w:r>
+        <w:rPr>
+          <w:rFonts w:hint="eastAsia"/>
+        </w:rPr>
+        <w:t>、</w:t>
+      </w:r>
+      <w:r>
+        <w:rPr>
+          <w:rFonts w:hint="eastAsia"/>
+        </w:rPr>
+        <w:t>GOPATH</w:t>
+      </w:r>
+      <w:r>
+        <w:rPr>
+          <w:rFonts w:hint="eastAsia"/>
+        </w:rPr>
+        <w:t>、</w:t>
+      </w:r>
+      <w:r>
+        <w:rPr>
+          <w:rFonts w:hint="eastAsia"/>
+        </w:rPr>
+        <w:t>PATH</w:t>
+      </w:r>
+      <w:r>
+        <w:t>)</w:t>
+      </w:r>
+    </w:p>
+    <w:p>
+      <w:pPr>
+        <w:rPr>
+          <w:rFonts w:hint="eastAsia"/>
+        </w:rPr>
+      </w:pPr>
+      <w:r>
+        <w:t>③</w:t>
+      </w:r>
+      <w:r>
+        <w:t>注销或</w:t>
+      </w:r>
+      <w:r>
+        <w:rPr>
+          <w:rFonts w:hint="eastAsia"/>
+        </w:rPr>
+        <w:t>source /etc/profile</w:t>
+      </w:r>
+      <w:r>
+        <w:rPr>
+          <w:rFonts w:hint="eastAsia"/>
+        </w:rPr>
+        <w:t>刷新环境变量</w:t>
+      </w:r>
+    </w:p>
+    <w:p>
+      <w:pPr>
+        <w:pStyle w:val="2"/>
+      </w:pPr>
+      <w:r>
+        <w:rPr>
+          <w:rFonts w:hint="eastAsia"/>
+        </w:rPr>
+        <w:t>1.4 Go</w:t>
+      </w:r>
+      <w:r>
+        <w:rPr>
+          <w:rFonts w:hint="eastAsia"/>
+        </w:rPr>
+        <w:t>语言的快速开发入门</w:t>
+      </w:r>
+    </w:p>
+    <w:p>
+      <w:pPr>
+        <w:pStyle w:val="3"/>
+        <w:rPr>
+          <w:rFonts w:hint="eastAsia"/>
+        </w:rPr>
+      </w:pPr>
+      <w:r>
+        <w:rPr>
+          <w:rFonts w:hint="eastAsia"/>
+        </w:rPr>
+        <w:t xml:space="preserve">1.4.1 </w:t>
+      </w:r>
+      <w:r>
+        <w:t>开发的步骤</w:t>
       </w:r>
       <w:bookmarkStart w:id="0" w:name="_GoBack"/>
       <w:bookmarkEnd w:id="0"/>
-      <w:r>
-        <w:rPr>
-          <w:rFonts w:hint="eastAsia"/>
-        </w:rPr>
-        <w:t>)</w:t>
-      </w:r>
-    </w:p>
-    <w:p>
-      <w:r>
-        <w:rPr>
-          <w:rFonts w:hint="eastAsia"/>
-        </w:rPr>
-        <w:t>①</w:t>
-      </w:r>
-      <w:r>
-        <w:rPr>
-          <w:rFonts w:hint="eastAsia"/>
-        </w:rPr>
-        <w:t>GOROOT</w:t>
-      </w:r>
-      <w:r>
-        <w:t>指定</w:t>
-      </w:r>
-      <w:r>
-        <w:t>sdk</w:t>
-      </w:r>
-      <w:r>
-        <w:t>的安装路径</w:t>
-      </w:r>
-    </w:p>
-    <w:p>
-      <w:r>
-        <w:rPr>
-          <w:rFonts w:hint="eastAsia"/>
-        </w:rPr>
-        <w:t>②</w:t>
-      </w:r>
-      <w:r>
-        <w:rPr>
-          <w:rFonts w:hint="eastAsia"/>
-        </w:rPr>
-        <w:t>Path</w:t>
-      </w:r>
-      <w:r>
-        <w:rPr>
-          <w:rFonts w:hint="eastAsia"/>
-        </w:rPr>
-        <w:t>添加</w:t>
-      </w:r>
-      <w:r>
-        <w:rPr>
-          <w:rFonts w:hint="eastAsia"/>
-        </w:rPr>
-        <w:t>sdk</w:t>
-      </w:r>
-      <w:r>
-        <w:rPr>
-          <w:rFonts w:hint="eastAsia"/>
-        </w:rPr>
-        <w:t>的</w:t>
-      </w:r>
-      <w:r>
-        <w:rPr>
-          <w:rFonts w:hint="eastAsia"/>
-        </w:rPr>
-        <w:t>/bin</w:t>
-      </w:r>
-      <w:r>
-        <w:rPr>
-          <w:rFonts w:hint="eastAsia"/>
-        </w:rPr>
-        <w:t>目录</w:t>
-      </w:r>
-    </w:p>
-    <w:p>
-      <w:pPr>
-        <w:rPr>
-          <w:rFonts w:hint="eastAsia"/>
-        </w:rPr>
-      </w:pPr>
-      <w:r>
-        <w:rPr>
-          <w:rFonts w:hint="eastAsia"/>
-        </w:rPr>
-        <w:lastRenderedPageBreak/>
-        <w:t>③</w:t>
-      </w:r>
-      <w:r>
-        <w:rPr>
-          <w:rFonts w:hint="eastAsia"/>
-        </w:rPr>
-        <w:t>GOPATH</w:t>
-      </w:r>
-      <w:r>
-        <w:rPr>
-          <w:rFonts w:hint="eastAsia"/>
-        </w:rPr>
-        <w:t>工作目录，将来我们</w:t>
-      </w:r>
-      <w:r>
-        <w:rPr>
-          <w:rFonts w:hint="eastAsia"/>
-        </w:rPr>
-        <w:t>go</w:t>
-      </w:r>
-      <w:r>
-        <w:rPr>
-          <w:rFonts w:hint="eastAsia"/>
-        </w:rPr>
-        <w:t>项目的工作目录</w:t>
-      </w:r>
-    </w:p>
-    <w:p>
-      <w:pPr>
-        <w:rPr>
-          <w:rFonts w:hint="eastAsia"/>
-        </w:rPr>
-      </w:pPr>
-    </w:p>
-    <w:p>
-      <w:pPr>
-        <w:rPr>
-          <w:rFonts w:hint="eastAsia"/>
-        </w:rPr>
-      </w:pPr>
-    </w:p>
+    </w:p>
+    <w:p/>
+    <w:p/>
     <w:sectPr>
       <w:pgSz w:w="11906" w:h="16838"/>
       <w:pgMar w:top="1440" w:right="1800" w:bottom="1440" w:left="1800" w:header="851" w:footer="992" w:gutter="0"/>
@@ -1343,6 +1489,29 @@
       <w:szCs w:val="32"/>
     </w:rPr>
   </w:style>
+  <w:style w:type="paragraph" w:styleId="4">
+    <w:name w:val="heading 4"/>
+    <w:basedOn w:val="a"/>
+    <w:next w:val="a"/>
+    <w:link w:val="4Char"/>
+    <w:uiPriority w:val="9"/>
+    <w:unhideWhenUsed/>
+    <w:qFormat/>
+    <w:rsid w:val="00EC2135"/>
+    <w:pPr>
+      <w:keepNext/>
+      <w:keepLines/>
+      <w:spacing w:before="280" w:after="290" w:line="376" w:lineRule="auto"/>
+      <w:outlineLvl w:val="3"/>
+    </w:pPr>
+    <w:rPr>
+      <w:rFonts w:asciiTheme="majorHAnsi" w:eastAsiaTheme="majorEastAsia" w:hAnsiTheme="majorHAnsi" w:cstheme="majorBidi"/>
+      <w:b/>
+      <w:bCs/>
+      <w:sz w:val="28"/>
+      <w:szCs w:val="28"/>
+    </w:rPr>
+  </w:style>
   <w:style w:type="character" w:default="1" w:styleId="a0">
     <w:name w:val="Default Paragraph Font"/>
     <w:uiPriority w:val="1"/>
@@ -1495,6 +1664,20 @@
       <w:bCs/>
       <w:sz w:val="32"/>
       <w:szCs w:val="32"/>
+    </w:rPr>
+  </w:style>
+  <w:style w:type="character" w:customStyle="1" w:styleId="4Char">
+    <w:name w:val="标题 4 Char"/>
+    <w:basedOn w:val="a0"/>
+    <w:link w:val="4"/>
+    <w:uiPriority w:val="9"/>
+    <w:rsid w:val="00EC2135"/>
+    <w:rPr>
+      <w:rFonts w:asciiTheme="majorHAnsi" w:eastAsiaTheme="majorEastAsia" w:hAnsiTheme="majorHAnsi" w:cstheme="majorBidi"/>
+      <w:b/>
+      <w:bCs/>
+      <w:sz w:val="28"/>
+      <w:szCs w:val="28"/>
     </w:rPr>
   </w:style>
 </w:styles>

--- a/go语言.docx
+++ b/go语言.docx
@@ -716,9 +716,6 @@
     <w:p>
       <w:pPr>
         <w:pStyle w:val="4"/>
-        <w:rPr>
-          <w:rFonts w:hint="eastAsia"/>
-        </w:rPr>
       </w:pPr>
       <w:r>
         <w:rPr>
@@ -917,11 +914,6 @@
       </w:r>
     </w:p>
     <w:p>
-      <w:pPr>
-        <w:rPr>
-          <w:rFonts w:hint="eastAsia"/>
-        </w:rPr>
-      </w:pPr>
       <w:r>
         <w:t>③</w:t>
       </w:r>
@@ -961,9 +953,6 @@
     <w:p>
       <w:pPr>
         <w:pStyle w:val="3"/>
-        <w:rPr>
-          <w:rFonts w:hint="eastAsia"/>
-        </w:rPr>
       </w:pPr>
       <w:r>
         <w:rPr>
@@ -973,12 +962,3340 @@
       </w:r>
       <w:r>
         <w:t>开发的步骤</w:t>
+      </w:r>
+    </w:p>
+    <w:p/>
+    <w:p>
+      <w:pPr>
+        <w:pStyle w:val="3"/>
+      </w:pPr>
+      <w:r>
+        <w:rPr>
+          <w:rFonts w:hint="eastAsia"/>
+        </w:rPr>
+        <w:t xml:space="preserve">1.4.3 </w:t>
+      </w:r>
+      <w:r>
+        <w:rPr>
+          <w:rFonts w:hint="eastAsia"/>
+        </w:rPr>
+        <w:t>编译和运行</w:t>
+      </w:r>
+    </w:p>
+    <w:p>
+      <w:r>
+        <w:t>编译</w:t>
+      </w:r>
+      <w:r>
+        <w:t>概述</w:t>
+      </w:r>
+      <w:r>
+        <w:rPr>
+          <w:rFonts w:hint="eastAsia"/>
+        </w:rPr>
+        <w:t>：</w:t>
+      </w:r>
+      <w:r>
+        <w:rPr>
+          <w:rFonts w:hint="eastAsia"/>
+        </w:rPr>
+        <w:t>将源代码编译成二进制文件，可通过</w:t>
+      </w:r>
+      <w:r>
+        <w:rPr>
+          <w:rFonts w:hint="eastAsia"/>
+        </w:rPr>
+        <w:t>(</w:t>
+      </w:r>
+      <w:r>
+        <w:rPr>
+          <w:rFonts w:hint="eastAsia"/>
+        </w:rPr>
+        <w:t xml:space="preserve">go build </w:t>
+      </w:r>
+      <w:r>
+        <w:t>–</w:t>
+      </w:r>
+      <w:r>
+        <w:rPr>
+          <w:rFonts w:hint="eastAsia"/>
+        </w:rPr>
+        <w:t xml:space="preserve">o </w:t>
+      </w:r>
+      <w:r>
+        <w:rPr>
+          <w:rFonts w:hint="eastAsia"/>
+        </w:rPr>
+        <w:t>指定编译的文件名</w:t>
+      </w:r>
+      <w:r>
+        <w:rPr>
+          <w:rFonts w:hint="eastAsia"/>
+        </w:rPr>
+        <w:t xml:space="preserve"> </w:t>
+      </w:r>
+      <w:r>
+        <w:rPr>
+          <w:rFonts w:hint="eastAsia"/>
+        </w:rPr>
+        <w:t>源文件名</w:t>
+      </w:r>
+      <w:r>
+        <w:rPr>
+          <w:rFonts w:hint="eastAsia"/>
+        </w:rPr>
+        <w:t>)</w:t>
+      </w:r>
+      <w:r>
+        <w:rPr>
+          <w:rFonts w:hint="eastAsia"/>
+        </w:rPr>
+        <w:t>进行编译生成指定的二进制可执行文件。注：</w:t>
+      </w:r>
+      <w:r>
+        <w:rPr>
+          <w:rFonts w:hint="eastAsia"/>
+        </w:rPr>
+        <w:t>windows</w:t>
+      </w:r>
+      <w:r>
+        <w:rPr>
+          <w:rFonts w:hint="eastAsia"/>
+        </w:rPr>
+        <w:t>下必须是</w:t>
+      </w:r>
+      <w:r>
+        <w:rPr>
+          <w:rFonts w:hint="eastAsia"/>
+        </w:rPr>
+        <w:t>.exe</w:t>
+      </w:r>
+      <w:r>
+        <w:rPr>
+          <w:rFonts w:hint="eastAsia"/>
+        </w:rPr>
+        <w:t>文件，</w:t>
+      </w:r>
+      <w:r>
+        <w:rPr>
+          <w:rFonts w:hint="eastAsia"/>
+        </w:rPr>
+        <w:t>linux</w:t>
+      </w:r>
+      <w:r>
+        <w:rPr>
+          <w:rFonts w:hint="eastAsia"/>
+        </w:rPr>
+        <w:t>下是一个可执行文件。</w:t>
+      </w:r>
+    </w:p>
+    <w:p>
+      <w:r>
+        <w:rPr>
+          <w:rFonts w:hint="eastAsia"/>
+        </w:rPr>
+        <w:t>运行概述：①直接运行生成的可执行</w:t>
+      </w:r>
+      <w:r>
+        <w:rPr>
+          <w:rFonts w:hint="eastAsia"/>
+        </w:rPr>
+        <w:t>Go</w:t>
+      </w:r>
+      <w:r>
+        <w:rPr>
+          <w:rFonts w:hint="eastAsia"/>
+        </w:rPr>
+        <w:t>程序，如</w:t>
+      </w:r>
+      <w:r>
+        <w:rPr>
+          <w:rFonts w:hint="eastAsia"/>
+        </w:rPr>
+        <w:t>hello.exe</w:t>
+      </w:r>
+    </w:p>
+    <w:p>
+      <w:r>
+        <w:tab/>
+      </w:r>
+      <w:r>
+        <w:tab/>
+        <w:t xml:space="preserve">  ②</w:t>
+      </w:r>
+      <w:r>
+        <w:t>通过运行工具</w:t>
+      </w:r>
+      <w:r>
+        <w:t>go run</w:t>
+      </w:r>
+      <w:r>
+        <w:t>对源代码文件进行运行</w:t>
+      </w:r>
+    </w:p>
+    <w:p>
+      <w:pPr>
+        <w:pStyle w:val="2"/>
+      </w:pPr>
+      <w:r>
+        <w:rPr>
+          <w:rFonts w:hint="eastAsia"/>
+        </w:rPr>
+        <w:t>1.5 go</w:t>
+      </w:r>
+      <w:r>
+        <w:rPr>
+          <w:rFonts w:hint="eastAsia"/>
+        </w:rPr>
+        <w:t>程序开发需要注意的事项</w:t>
+      </w:r>
+    </w:p>
+    <w:p>
+      <w:r>
+        <w:t>①Go</w:t>
+      </w:r>
+      <w:r>
+        <w:t>源文件必须以</w:t>
+      </w:r>
+      <w:r>
+        <w:t>”go”</w:t>
+      </w:r>
+      <w:r>
+        <w:t>为文件拓展名</w:t>
+      </w:r>
+    </w:p>
+    <w:p>
+      <w:r>
+        <w:rPr>
+          <w:rFonts w:hint="eastAsia"/>
+        </w:rPr>
+        <w:t>②</w:t>
+      </w:r>
+      <w:r>
+        <w:rPr>
+          <w:rFonts w:hint="eastAsia"/>
+        </w:rPr>
+        <w:t>Go</w:t>
+      </w:r>
+      <w:r>
+        <w:rPr>
+          <w:rFonts w:hint="eastAsia"/>
+        </w:rPr>
+        <w:t>应用程序的执行入口是</w:t>
+      </w:r>
+      <w:r>
+        <w:rPr>
+          <w:rFonts w:hint="eastAsia"/>
+        </w:rPr>
+        <w:t>main</w:t>
+      </w:r>
+      <w:r>
+        <w:t>()</w:t>
+      </w:r>
+      <w:r>
+        <w:t>函数</w:t>
+      </w:r>
+    </w:p>
+    <w:p>
+      <w:r>
+        <w:rPr>
+          <w:rFonts w:hint="eastAsia"/>
+        </w:rPr>
+        <w:t>③</w:t>
+      </w:r>
+      <w:r>
+        <w:rPr>
+          <w:rFonts w:hint="eastAsia"/>
+        </w:rPr>
+        <w:t>Go</w:t>
+      </w:r>
+      <w:r>
+        <w:rPr>
+          <w:rFonts w:hint="eastAsia"/>
+        </w:rPr>
+        <w:t>语言严格区分大小写</w:t>
+      </w:r>
+    </w:p>
+    <w:p>
+      <w:pPr>
+        <w:rPr>
+          <w:noProof/>
+        </w:rPr>
+      </w:pPr>
+      <w:r>
+        <w:rPr>
+          <w:noProof/>
+        </w:rPr>
+        <w:t>④Go</w:t>
+      </w:r>
+      <w:r>
+        <w:rPr>
+          <w:noProof/>
+        </w:rPr>
+        <w:t>方法由一条条语句构成</w:t>
+      </w:r>
+      <w:r>
+        <w:rPr>
+          <w:rFonts w:hint="eastAsia"/>
+          <w:noProof/>
+        </w:rPr>
+        <w:t>，</w:t>
+      </w:r>
+      <w:r>
+        <w:rPr>
+          <w:noProof/>
+        </w:rPr>
+        <w:t>每个语句后不需要分号</w:t>
+      </w:r>
+      <w:r>
+        <w:rPr>
+          <w:rFonts w:hint="eastAsia"/>
+          <w:noProof/>
+        </w:rPr>
+        <w:t>(Go</w:t>
+      </w:r>
+      <w:r>
+        <w:rPr>
+          <w:rFonts w:hint="eastAsia"/>
+          <w:noProof/>
+        </w:rPr>
+        <w:t>语言会在每行后自动加分号</w:t>
+      </w:r>
+      <w:r>
+        <w:rPr>
+          <w:rFonts w:hint="eastAsia"/>
+          <w:noProof/>
+        </w:rPr>
+        <w:t>)</w:t>
+      </w:r>
+      <w:r>
+        <w:rPr>
+          <w:noProof/>
+        </w:rPr>
+        <w:t>,</w:t>
+      </w:r>
+      <w:r>
+        <w:rPr>
+          <w:noProof/>
+        </w:rPr>
+        <w:t>这也体现出</w:t>
+      </w:r>
+      <w:r>
+        <w:rPr>
+          <w:noProof/>
+        </w:rPr>
+        <w:t>Golang</w:t>
+      </w:r>
+      <w:r>
+        <w:rPr>
+          <w:noProof/>
+        </w:rPr>
+        <w:t>的简洁性</w:t>
+      </w:r>
+      <w:r>
+        <w:rPr>
+          <w:rFonts w:hint="eastAsia"/>
+          <w:noProof/>
+        </w:rPr>
+        <w:t>。</w:t>
+      </w:r>
+    </w:p>
+    <w:p>
+      <w:pPr>
+        <w:rPr>
+          <w:noProof/>
+        </w:rPr>
+      </w:pPr>
+      <w:r>
+        <w:rPr>
+          <w:rFonts w:hint="eastAsia"/>
+          <w:noProof/>
+        </w:rPr>
+        <w:t>⑤</w:t>
+      </w:r>
+      <w:r>
+        <w:rPr>
+          <w:rFonts w:hint="eastAsia"/>
+          <w:noProof/>
+        </w:rPr>
+        <w:t>Go</w:t>
+      </w:r>
+      <w:r>
+        <w:rPr>
+          <w:rFonts w:hint="eastAsia"/>
+          <w:noProof/>
+        </w:rPr>
+        <w:t>编译器是一行行进行编译的，因此我们一行就写一条语句，不能把多条语句写在同一行，否则会报错</w:t>
+      </w:r>
+    </w:p>
+    <w:p>
+      <w:pPr>
+        <w:rPr>
+          <w:noProof/>
+        </w:rPr>
+      </w:pPr>
+      <w:r>
+        <w:rPr>
+          <w:rFonts w:hint="eastAsia"/>
+          <w:noProof/>
+        </w:rPr>
+        <w:t>⑥</w:t>
+      </w:r>
+      <w:r>
+        <w:rPr>
+          <w:rFonts w:hint="eastAsia"/>
+          <w:noProof/>
+        </w:rPr>
+        <w:t>Go</w:t>
+      </w:r>
+      <w:r>
+        <w:rPr>
+          <w:rFonts w:hint="eastAsia"/>
+          <w:noProof/>
+        </w:rPr>
+        <w:t>语言定义的变量或者</w:t>
+      </w:r>
+      <w:r>
+        <w:rPr>
+          <w:rFonts w:hint="eastAsia"/>
+          <w:noProof/>
+        </w:rPr>
+        <w:t>import</w:t>
+      </w:r>
+      <w:r>
+        <w:rPr>
+          <w:rFonts w:hint="eastAsia"/>
+          <w:noProof/>
+        </w:rPr>
+        <w:t>的包若没有使用到，代码不能通过编译</w:t>
+      </w:r>
+    </w:p>
+    <w:p>
+      <w:r>
+        <w:rPr>
+          <w:rFonts w:hint="eastAsia"/>
+          <w:noProof/>
+        </w:rPr>
+        <w:t>⑦大括号是成对出现的，缺一不可</w:t>
+      </w:r>
+    </w:p>
+    <w:p>
+      <w:pPr>
+        <w:pStyle w:val="2"/>
+      </w:pPr>
+      <w:r>
+        <w:rPr>
+          <w:rFonts w:hint="eastAsia"/>
+        </w:rPr>
+        <w:lastRenderedPageBreak/>
+        <w:t>1.6</w:t>
+      </w:r>
+      <w:r>
+        <w:t xml:space="preserve"> </w:t>
+      </w:r>
+      <w:r>
+        <w:rPr>
+          <w:rFonts w:hint="eastAsia"/>
+        </w:rPr>
+        <w:t>golang</w:t>
+      </w:r>
+      <w:r>
+        <w:rPr>
+          <w:rFonts w:hint="eastAsia"/>
+        </w:rPr>
+        <w:t>常用的转义字符</w:t>
+      </w:r>
+    </w:p>
+    <w:p>
+      <w:r>
+        <w:rPr>
+          <w:rFonts w:hint="eastAsia"/>
+        </w:rPr>
+        <w:t>①</w:t>
+      </w:r>
+      <w:r>
+        <w:rPr>
+          <w:rFonts w:hint="eastAsia"/>
+        </w:rPr>
+        <w:t xml:space="preserve"> \t:</w:t>
+      </w:r>
+      <w:r>
+        <w:rPr>
+          <w:rFonts w:hint="eastAsia"/>
+        </w:rPr>
+        <w:t>一个制表符，实现对齐的功能</w:t>
+      </w:r>
+    </w:p>
+    <w:p>
+      <w:r>
+        <w:rPr>
+          <w:rFonts w:hint="eastAsia"/>
+        </w:rPr>
+        <w:t>②</w:t>
+      </w:r>
+      <w:r>
+        <w:rPr>
+          <w:rFonts w:hint="eastAsia"/>
+        </w:rPr>
+        <w:t xml:space="preserve"> \n</w:t>
+      </w:r>
+      <w:r>
+        <w:t>:</w:t>
+      </w:r>
+      <w:r>
+        <w:rPr>
+          <w:rFonts w:hint="eastAsia"/>
+        </w:rPr>
+        <w:t>换行符</w:t>
+      </w:r>
+    </w:p>
+    <w:p>
+      <w:r>
+        <w:rPr>
+          <w:rFonts w:hint="eastAsia"/>
+        </w:rPr>
+        <w:t>③</w:t>
+      </w:r>
+      <w:r>
+        <w:rPr>
+          <w:rFonts w:hint="eastAsia"/>
+        </w:rPr>
+        <w:t xml:space="preserve"> </w:t>
+      </w:r>
+      <w:hyperlink r:id="rId7" w:history="1">
+        <w:r>
+          <w:rPr>
+            <w:rStyle w:val="a6"/>
+            <w:rFonts w:hint="eastAsia"/>
+          </w:rPr>
+          <w:t>\\:</w:t>
+        </w:r>
+        <w:r>
+          <w:rPr>
+            <w:rStyle w:val="a6"/>
+            <w:rFonts w:hint="eastAsia"/>
+          </w:rPr>
+          <w:t>一个</w:t>
+        </w:r>
+        <w:r>
+          <w:rPr>
+            <w:rStyle w:val="a6"/>
+            <w:rFonts w:hint="eastAsia"/>
+          </w:rPr>
+          <w:t>\</w:t>
+        </w:r>
+      </w:hyperlink>
+    </w:p>
+    <w:p>
+      <w:r>
+        <w:rPr>
+          <w:rFonts w:hint="eastAsia"/>
+        </w:rPr>
+        <w:t>④</w:t>
+      </w:r>
+      <w:r>
+        <w:rPr>
+          <w:rFonts w:hint="eastAsia"/>
+        </w:rPr>
+        <w:t xml:space="preserve"> \</w:t>
+      </w:r>
+      <w:r>
+        <w:t>”:</w:t>
+      </w:r>
+      <w:r>
+        <w:rPr>
+          <w:rFonts w:hint="eastAsia"/>
+        </w:rPr>
+        <w:t>一个</w:t>
+      </w:r>
+      <w:r>
+        <w:t>”</w:t>
+      </w:r>
+    </w:p>
+    <w:p>
+      <w:r>
+        <w:rPr>
+          <w:rFonts w:hint="eastAsia"/>
+        </w:rPr>
+        <w:t>⑤</w:t>
+      </w:r>
+      <w:r>
+        <w:rPr>
+          <w:rFonts w:hint="eastAsia"/>
+        </w:rPr>
+        <w:t xml:space="preserve"> \r</w:t>
+      </w:r>
+      <w:r>
+        <w:t xml:space="preserve">: </w:t>
+      </w:r>
+      <w:r>
+        <w:rPr>
+          <w:rFonts w:hint="eastAsia"/>
+        </w:rPr>
+        <w:t>一个回车</w:t>
+      </w:r>
+      <w:r>
+        <w:rPr>
+          <w:rFonts w:hint="eastAsia"/>
+        </w:rPr>
+        <w:t>(</w:t>
+      </w:r>
+      <w:r>
+        <w:rPr>
+          <w:rFonts w:hint="eastAsia"/>
+        </w:rPr>
+        <w:t>这个回车不换行，</w:t>
+      </w:r>
+      <w:r>
+        <w:t>\r</w:t>
+      </w:r>
+      <w:r>
+        <w:rPr>
+          <w:rFonts w:hint="eastAsia"/>
+        </w:rPr>
+        <w:t>后面的内容会覆盖最前面的内容</w:t>
+      </w:r>
+      <w:r>
+        <w:rPr>
+          <w:rFonts w:hint="eastAsia"/>
+        </w:rPr>
+        <w:t>)</w:t>
+      </w:r>
+    </w:p>
+    <w:p>
+      <w:r>
+        <w:rPr>
+          <w:rFonts w:hint="eastAsia"/>
+        </w:rPr>
+        <w:t>注：一个文件夹下只能有一个</w:t>
+      </w:r>
+      <w:r>
+        <w:rPr>
+          <w:rFonts w:hint="eastAsia"/>
+        </w:rPr>
+        <w:t>Main</w:t>
+      </w:r>
+      <w:r>
+        <w:rPr>
+          <w:rFonts w:hint="eastAsia"/>
+        </w:rPr>
+        <w:t>函数。</w:t>
+      </w:r>
+      <w:r>
+        <w:rPr>
+          <w:rFonts w:hint="eastAsia"/>
+        </w:rPr>
+        <w:t>VsCode</w:t>
+      </w:r>
+      <w:r>
+        <w:rPr>
+          <w:rFonts w:hint="eastAsia"/>
+        </w:rPr>
+        <w:t>的</w:t>
+      </w:r>
+      <w:r>
+        <w:rPr>
+          <w:rFonts w:hint="eastAsia"/>
+        </w:rPr>
+        <w:t>\r</w:t>
+      </w:r>
+      <w:r>
+        <w:rPr>
+          <w:rFonts w:hint="eastAsia"/>
+        </w:rPr>
+        <w:t>和控制台的含义不一样。</w:t>
+      </w:r>
+    </w:p>
+    <w:p>
+      <w:pPr>
+        <w:pStyle w:val="2"/>
+      </w:pPr>
+      <w:r>
+        <w:t xml:space="preserve">1.7 </w:t>
+      </w:r>
+      <w:r>
+        <w:rPr>
+          <w:rFonts w:hint="eastAsia"/>
+        </w:rPr>
+        <w:t>规范的代码风格</w:t>
+      </w:r>
+    </w:p>
+    <w:p>
+      <w:r>
+        <w:rPr>
+          <w:rFonts w:hint="eastAsia"/>
+        </w:rPr>
+        <w:t>①要有正确的注释和注释风格</w:t>
+      </w:r>
+    </w:p>
+    <w:p>
+      <w:r>
+        <w:rPr>
+          <w:rFonts w:hint="eastAsia"/>
+        </w:rPr>
+        <w:t>②要有正确的缩进和空白</w:t>
+      </w:r>
+      <w:r>
+        <w:rPr>
+          <w:rFonts w:hint="eastAsia"/>
+        </w:rPr>
+        <w:t>(</w:t>
+      </w:r>
+      <w:r>
+        <w:rPr>
+          <w:rFonts w:hint="eastAsia"/>
+        </w:rPr>
+        <w:t>使用</w:t>
+      </w:r>
+      <w:r>
+        <w:t>tab</w:t>
+      </w:r>
+      <w:r>
+        <w:rPr>
+          <w:rFonts w:hint="eastAsia"/>
+        </w:rPr>
+        <w:t>向右缩进，用</w:t>
+      </w:r>
+      <w:r>
+        <w:rPr>
+          <w:rFonts w:hint="eastAsia"/>
+        </w:rPr>
+        <w:t>shift+tab</w:t>
+      </w:r>
+      <w:r>
+        <w:rPr>
+          <w:rFonts w:hint="eastAsia"/>
+        </w:rPr>
+        <w:t>整体向左移动</w:t>
+      </w:r>
+      <w:r>
+        <w:rPr>
+          <w:rFonts w:hint="eastAsia"/>
+        </w:rPr>
+        <w:t>)</w:t>
+      </w:r>
+    </w:p>
+    <w:p>
+      <w:r>
+        <w:rPr>
+          <w:rFonts w:hint="eastAsia"/>
+        </w:rPr>
+        <w:t>③使用</w:t>
+      </w:r>
+      <w:r>
+        <w:rPr>
+          <w:rFonts w:hint="eastAsia"/>
+        </w:rPr>
+        <w:t>gofmt</w:t>
+      </w:r>
+      <w:r>
+        <w:rPr>
+          <w:rFonts w:hint="eastAsia"/>
+        </w:rPr>
+        <w:t>进行格式化</w:t>
+      </w:r>
+      <w:r>
+        <w:rPr>
+          <w:rFonts w:hint="eastAsia"/>
+        </w:rPr>
+        <w:t>(</w:t>
+      </w:r>
+      <w:r>
+        <w:rPr>
+          <w:rFonts w:hint="eastAsia"/>
+        </w:rPr>
+        <w:t>例</w:t>
+      </w:r>
+      <w:r>
+        <w:rPr>
+          <w:rFonts w:hint="eastAsia"/>
+        </w:rPr>
+        <w:t xml:space="preserve">:gofmt main.go/gofmt </w:t>
+      </w:r>
+      <w:r>
+        <w:t>–</w:t>
+      </w:r>
+      <w:r>
+        <w:rPr>
+          <w:rFonts w:hint="eastAsia"/>
+        </w:rPr>
+        <w:t xml:space="preserve">w </w:t>
+      </w:r>
+      <w:r>
+        <w:t>main.go</w:t>
+      </w:r>
+      <w:r>
+        <w:rPr>
+          <w:rFonts w:hint="eastAsia"/>
+        </w:rPr>
+        <w:t>)</w:t>
+      </w:r>
+    </w:p>
+    <w:p>
+      <w:r>
+        <w:rPr>
+          <w:rFonts w:hint="eastAsia"/>
+        </w:rPr>
+        <w:t>④</w:t>
+      </w:r>
+      <w:r>
+        <w:rPr>
+          <w:rFonts w:hint="eastAsia"/>
+        </w:rPr>
+        <w:t>运算符两边各加一个空格。比如</w:t>
+      </w:r>
+      <w:r>
+        <w:rPr>
+          <w:rFonts w:hint="eastAsia"/>
+        </w:rPr>
+        <w:t>2</w:t>
+      </w:r>
+      <w:r>
+        <w:t xml:space="preserve"> + 3 * 5</w:t>
+      </w:r>
+      <w:r>
+        <w:t>。</w:t>
+      </w:r>
+    </w:p>
+    <w:p>
+      <w:r>
+        <w:rPr>
+          <w:rFonts w:hint="eastAsia"/>
+        </w:rPr>
+        <w:t>⑤</w:t>
+      </w:r>
+      <w:r>
+        <w:rPr>
+          <w:rFonts w:hint="eastAsia"/>
+        </w:rPr>
+        <w:t>Go</w:t>
+      </w:r>
+      <w:r>
+        <w:rPr>
+          <w:rFonts w:hint="eastAsia"/>
+        </w:rPr>
+        <w:t>语言不允许一行以</w:t>
+      </w:r>
+      <w:r>
+        <w:rPr>
+          <w:rFonts w:hint="eastAsia"/>
+          <w:color w:val="FF0000"/>
+        </w:rPr>
+        <w:t>左</w:t>
+      </w:r>
+      <w:r>
+        <w:rPr>
+          <w:rFonts w:hint="eastAsia"/>
+          <w:color w:val="FF0000"/>
+        </w:rPr>
+        <w:t>大括号</w:t>
+      </w:r>
+      <w:r>
+        <w:rPr>
+          <w:rFonts w:hint="eastAsia"/>
+          <w:color w:val="FF0000"/>
+        </w:rPr>
+        <w:t>{</w:t>
+      </w:r>
+      <w:r>
+        <w:rPr>
+          <w:rFonts w:hint="eastAsia"/>
+        </w:rPr>
+        <w:t>开头</w:t>
+      </w:r>
+      <w:r>
+        <w:rPr>
+          <w:rFonts w:hint="eastAsia"/>
+        </w:rPr>
+        <w:t>。</w:t>
+      </w:r>
+    </w:p>
+    <w:p>
+      <w:r>
+        <w:rPr>
+          <w:rFonts w:hint="eastAsia"/>
+        </w:rPr>
+        <w:t>⑥行长约定</w:t>
+      </w:r>
+      <w:r>
+        <w:rPr>
+          <w:rFonts w:hint="eastAsia"/>
+        </w:rPr>
+        <w:t>:</w:t>
+      </w:r>
+      <w:r>
+        <w:rPr>
+          <w:rFonts w:hint="eastAsia"/>
+        </w:rPr>
+        <w:t>一行最长不要超过</w:t>
+      </w:r>
+      <w:r>
+        <w:rPr>
+          <w:rFonts w:hint="eastAsia"/>
+        </w:rPr>
+        <w:t>80</w:t>
+      </w:r>
+      <w:r>
+        <w:rPr>
+          <w:rFonts w:hint="eastAsia"/>
+        </w:rPr>
+        <w:t>个字符，超过的请使用换行展示，尽量保持格式优雅</w:t>
+      </w:r>
+      <w:r>
+        <w:rPr>
+          <w:rFonts w:hint="eastAsia"/>
+        </w:rPr>
+        <w:t>。</w:t>
+      </w:r>
+    </w:p>
+    <w:p>
+      <w:r>
+        <w:rPr>
+          <w:rFonts w:hint="eastAsia"/>
+        </w:rPr>
+        <w:t>注：</w:t>
+      </w:r>
+      <w:r>
+        <w:rPr>
+          <w:rFonts w:hint="eastAsia"/>
+        </w:rPr>
+        <w:t>println</w:t>
+      </w:r>
+      <w:r>
+        <w:rPr>
+          <w:rFonts w:hint="eastAsia"/>
+        </w:rPr>
+        <w:t>函数中的字符串之间的逗号相当于</w:t>
+      </w:r>
+      <w:r>
+        <w:rPr>
+          <w:rFonts w:hint="eastAsia"/>
+        </w:rPr>
+        <w:t>+</w:t>
+      </w:r>
+      <w:r>
+        <w:rPr>
+          <w:rFonts w:hint="eastAsia"/>
+        </w:rPr>
+        <w:t>，都是将字符串进行拼接。</w:t>
+      </w:r>
+    </w:p>
+    <w:p>
+      <w:pPr>
+        <w:pStyle w:val="2"/>
+      </w:pPr>
+      <w:r>
+        <w:t xml:space="preserve">1.8 </w:t>
+      </w:r>
+      <w:r>
+        <w:rPr>
+          <w:rFonts w:hint="eastAsia"/>
+        </w:rPr>
+        <w:t>Golang</w:t>
+      </w:r>
+      <w:r>
+        <w:rPr>
+          <w:rFonts w:hint="eastAsia"/>
+        </w:rPr>
+        <w:t>的官方指南</w:t>
+      </w:r>
+    </w:p>
+    <w:p>
+      <w:r>
+        <w:t xml:space="preserve">1) </w:t>
+      </w:r>
+      <w:r>
+        <w:t>Golang</w:t>
+      </w:r>
+      <w:r>
+        <w:rPr>
+          <w:rFonts w:hint="eastAsia"/>
+        </w:rPr>
+        <w:t>的官网：</w:t>
+      </w:r>
+      <w:hyperlink r:id="rId8" w:history="1">
+        <w:r>
+          <w:rPr>
+            <w:rStyle w:val="a6"/>
+          </w:rPr>
+          <w:t>https://golang.org/</w:t>
+        </w:r>
+      </w:hyperlink>
+    </w:p>
+    <w:p>
+      <w:r>
+        <w:t xml:space="preserve">2) </w:t>
+      </w:r>
+      <w:r>
+        <w:rPr>
+          <w:rFonts w:hint="eastAsia"/>
+        </w:rPr>
+        <w:t>点击</w:t>
+      </w:r>
+      <w:r>
+        <w:rPr>
+          <w:rFonts w:hint="eastAsia"/>
+        </w:rPr>
+        <w:t>tour</w:t>
+      </w:r>
+      <w:r>
+        <w:rPr>
+          <w:rFonts w:hint="eastAsia"/>
+        </w:rPr>
+        <w:t>可以进入编程指南，点击</w:t>
+      </w:r>
+      <w:r>
+        <w:rPr>
+          <w:rFonts w:hint="eastAsia"/>
+        </w:rPr>
+        <w:t>Packages</w:t>
+      </w:r>
+      <w:r>
+        <w:rPr>
+          <w:rFonts w:hint="eastAsia"/>
+        </w:rPr>
+        <w:t>可以学习包的函数。</w:t>
+      </w:r>
+    </w:p>
+    <w:p>
+      <w:r>
+        <w:t xml:space="preserve">3) </w:t>
+      </w:r>
+      <w:r>
+        <w:rPr>
+          <w:rFonts w:hint="eastAsia"/>
+        </w:rPr>
+        <w:t>Golang</w:t>
+      </w:r>
+      <w:r>
+        <w:rPr>
+          <w:rFonts w:hint="eastAsia"/>
+        </w:rPr>
+        <w:t>的</w:t>
+      </w:r>
+      <w:r>
+        <w:rPr>
+          <w:rFonts w:hint="eastAsia"/>
+        </w:rPr>
+        <w:t>Api</w:t>
+      </w:r>
+      <w:r>
+        <w:t>(</w:t>
+      </w:r>
+      <w:r>
+        <w:rPr>
+          <w:rFonts w:hint="eastAsia"/>
+        </w:rPr>
+        <w:t>应用程序编程接口</w:t>
+      </w:r>
+      <w:r>
+        <w:t>)</w:t>
+      </w:r>
+      <w:r>
+        <w:rPr>
+          <w:rFonts w:hint="eastAsia"/>
+        </w:rPr>
+        <w:t>文档：</w:t>
+      </w:r>
+      <w:hyperlink r:id="rId9" w:history="1">
+        <w:r>
+          <w:rPr>
+            <w:rStyle w:val="a6"/>
+            <w:rFonts w:hint="eastAsia"/>
+          </w:rPr>
+          <w:t>https://golang.org/pkg/</w:t>
+        </w:r>
+      </w:hyperlink>
+    </w:p>
+    <w:p>
+      <w:pPr>
+        <w:rPr>
+          <w:b/>
+        </w:rPr>
+      </w:pPr>
+      <w:r>
+        <w:t xml:space="preserve">4) </w:t>
+      </w:r>
+      <w:r>
+        <w:rPr>
+          <w:rFonts w:hint="eastAsia"/>
+        </w:rPr>
+        <w:t>Golang</w:t>
+      </w:r>
+      <w:r>
+        <w:rPr>
+          <w:rFonts w:hint="eastAsia"/>
+        </w:rPr>
+        <w:t>标准库</w:t>
+      </w:r>
+      <w:r>
+        <w:rPr>
+          <w:rFonts w:hint="eastAsia"/>
+        </w:rPr>
+        <w:t>API</w:t>
+      </w:r>
+      <w:r>
+        <w:rPr>
+          <w:rFonts w:hint="eastAsia"/>
+        </w:rPr>
+        <w:t>文档</w:t>
+      </w:r>
+      <w:r>
+        <w:t>:</w:t>
+      </w:r>
+      <w:r>
+        <w:rPr>
+          <w:rFonts w:hint="eastAsia"/>
+          <w:b/>
+        </w:rPr>
+        <w:t>中文网</w:t>
+      </w:r>
+      <w:r>
+        <w:rPr>
+          <w:rFonts w:hint="eastAsia"/>
+          <w:b/>
+        </w:rPr>
+        <w:t>:</w:t>
+      </w:r>
+      <w:r>
+        <w:rPr>
+          <w:rFonts w:hint="eastAsia"/>
+          <w:b/>
+        </w:rPr>
+        <w:t>h</w:t>
+      </w:r>
+      <w:r>
+        <w:rPr>
+          <w:b/>
+        </w:rPr>
+        <w:t>ttps://studygolang.com/pkgdoc</w:t>
+      </w:r>
+    </w:p>
+    <w:p>
+      <w:r>
+        <w:t>5)</w:t>
+      </w:r>
+      <w:r>
+        <w:t xml:space="preserve"> </w:t>
+      </w:r>
+      <w:r>
+        <w:rPr>
+          <w:rFonts w:hint="eastAsia"/>
+        </w:rPr>
+        <w:t>每一个包都会对应</w:t>
+      </w:r>
+      <w:r>
+        <w:rPr>
+          <w:rFonts w:hint="eastAsia"/>
+        </w:rPr>
+        <w:t>Go</w:t>
+      </w:r>
+      <w:r>
+        <w:rPr>
+          <w:rFonts w:hint="eastAsia"/>
+        </w:rPr>
+        <w:t>安装路径下的</w:t>
+      </w:r>
+      <w:r>
+        <w:rPr>
+          <w:rFonts w:hint="eastAsia"/>
+        </w:rPr>
+        <w:t>src</w:t>
+      </w:r>
+      <w:r>
+        <w:rPr>
+          <w:rFonts w:hint="eastAsia"/>
+        </w:rPr>
+        <w:t>的一个文件夹，包中可调用的函数对应文件夹下的一个</w:t>
+      </w:r>
+      <w:r>
+        <w:rPr>
+          <w:rFonts w:hint="eastAsia"/>
+        </w:rPr>
+        <w:t>Go</w:t>
+      </w:r>
+      <w:r>
+        <w:rPr>
+          <w:rFonts w:hint="eastAsia"/>
+        </w:rPr>
+        <w:t>源码文件</w:t>
+      </w:r>
+    </w:p>
+    <w:p>
+      <w:r>
+        <w:t>6</w:t>
+      </w:r>
+      <w:r>
+        <w:t xml:space="preserve">) </w:t>
+      </w:r>
+      <w:r>
+        <w:t>Golang</w:t>
+      </w:r>
+      <w:r>
+        <w:rPr>
+          <w:rFonts w:hint="eastAsia"/>
+        </w:rPr>
+        <w:t>中，调用一个函数的方式：①</w:t>
+      </w:r>
+      <w:r>
+        <w:rPr>
+          <w:rFonts w:hint="eastAsia"/>
+        </w:rPr>
+        <w:t>import</w:t>
+      </w:r>
+      <w:r>
+        <w:t xml:space="preserve"> “</w:t>
+      </w:r>
+      <w:r>
+        <w:rPr>
+          <w:rFonts w:hint="eastAsia"/>
+        </w:rPr>
+        <w:t>包名</w:t>
+      </w:r>
+      <w:r>
+        <w:t>”</w:t>
+      </w:r>
+      <w:r>
+        <w:rPr>
+          <w:rFonts w:hint="eastAsia"/>
+        </w:rPr>
+        <w:t>②使用包的函数：包名</w:t>
+      </w:r>
+      <w:r>
+        <w:rPr>
+          <w:rFonts w:hint="eastAsia"/>
+        </w:rPr>
+        <w:t>.</w:t>
+      </w:r>
+      <w:r>
+        <w:rPr>
+          <w:rFonts w:hint="eastAsia"/>
+        </w:rPr>
+        <w:t>函数名</w:t>
+      </w:r>
+    </w:p>
+    <w:p/>
+    <w:p>
+      <w:pPr>
+        <w:pStyle w:val="1"/>
+      </w:pPr>
+      <w:r>
+        <w:rPr>
+          <w:rFonts w:hint="eastAsia"/>
+        </w:rPr>
+        <w:t>2</w:t>
+      </w:r>
+      <w:r>
+        <w:t xml:space="preserve"> </w:t>
+      </w:r>
+      <w:r>
+        <w:t>核心编程</w:t>
+      </w:r>
+    </w:p>
+    <w:p>
+      <w:pPr>
+        <w:pStyle w:val="2"/>
+      </w:pPr>
+      <w:r>
+        <w:rPr>
+          <w:rFonts w:hint="eastAsia"/>
+        </w:rPr>
+        <w:t>2.1</w:t>
+      </w:r>
+      <w:r>
+        <w:t xml:space="preserve"> </w:t>
+      </w:r>
+      <w:r>
+        <w:t>变量</w:t>
+      </w:r>
+    </w:p>
+    <w:p>
+      <w:r>
+        <w:rPr>
+          <w:rFonts w:hint="eastAsia"/>
+        </w:rPr>
+        <w:t>变量表示</w:t>
+      </w:r>
+      <w:r>
+        <w:rPr>
+          <w:rFonts w:hint="eastAsia"/>
+        </w:rPr>
+        <w:t>内存中的一个存储区域，该区域有自己的名称</w:t>
+      </w:r>
+      <w:r>
+        <w:rPr>
+          <w:rFonts w:hint="eastAsia"/>
+        </w:rPr>
+        <w:t>(</w:t>
+      </w:r>
+      <w:r>
+        <w:rPr>
+          <w:rFonts w:hint="eastAsia"/>
+        </w:rPr>
+        <w:t>变量名</w:t>
+      </w:r>
+      <w:r>
+        <w:rPr>
+          <w:rFonts w:hint="eastAsia"/>
+        </w:rPr>
+        <w:t>)</w:t>
+      </w:r>
+      <w:r>
+        <w:rPr>
+          <w:rFonts w:hint="eastAsia"/>
+        </w:rPr>
+        <w:t>和类型</w:t>
+      </w:r>
+      <w:r>
+        <w:rPr>
+          <w:rFonts w:hint="eastAsia"/>
+        </w:rPr>
+        <w:t>(</w:t>
+      </w:r>
+      <w:r>
+        <w:rPr>
+          <w:rFonts w:hint="eastAsia"/>
+        </w:rPr>
+        <w:t>数据类型</w:t>
+      </w:r>
+      <w:r>
+        <w:rPr>
+          <w:rFonts w:hint="eastAsia"/>
+        </w:rPr>
+        <w:t>)</w:t>
+      </w:r>
+    </w:p>
+    <w:p>
+      <w:pPr>
+        <w:pStyle w:val="3"/>
+      </w:pPr>
+      <w:r>
+        <w:rPr>
+          <w:rFonts w:hint="eastAsia"/>
+        </w:rPr>
+        <w:t>2.</w:t>
+      </w:r>
+      <w:r>
+        <w:t>1.</w:t>
+      </w:r>
+      <w:r>
+        <w:rPr>
+          <w:rFonts w:hint="eastAsia"/>
+        </w:rPr>
+        <w:t>1</w:t>
+      </w:r>
+      <w:r>
+        <w:rPr>
+          <w:rFonts w:hint="eastAsia"/>
+        </w:rPr>
+        <w:t xml:space="preserve"> </w:t>
+      </w:r>
+      <w:r>
+        <w:rPr>
+          <w:rFonts w:hint="eastAsia"/>
+        </w:rPr>
+        <w:t>变量的使用方式</w:t>
+      </w:r>
+    </w:p>
+    <w:p>
+      <w:r>
+        <w:rPr>
+          <w:rFonts w:hint="eastAsia"/>
+        </w:rPr>
+        <w:t>①根据值自行判断变量类型</w:t>
+      </w:r>
+      <w:r>
+        <w:rPr>
+          <w:rFonts w:hint="eastAsia"/>
+        </w:rPr>
+        <w:t>(</w:t>
+      </w:r>
+      <w:r>
+        <w:rPr>
+          <w:rFonts w:hint="eastAsia"/>
+        </w:rPr>
+        <w:t>类型推导</w:t>
+      </w:r>
+      <w:r>
+        <w:rPr>
+          <w:rFonts w:hint="eastAsia"/>
+        </w:rPr>
+        <w:t>)</w:t>
+      </w:r>
+    </w:p>
+    <w:p>
+      <w:r>
+        <w:lastRenderedPageBreak/>
+        <w:t>②</w:t>
+      </w:r>
+      <w:r>
+        <w:t>指定变量类型</w:t>
+      </w:r>
+      <w:r>
+        <w:rPr>
+          <w:rFonts w:hint="eastAsia"/>
+        </w:rPr>
+        <w:t>，</w:t>
+      </w:r>
+      <w:r>
+        <w:t>声明后若不赋值</w:t>
+      </w:r>
+      <w:r>
+        <w:rPr>
+          <w:rFonts w:hint="eastAsia"/>
+        </w:rPr>
+        <w:t>，</w:t>
+      </w:r>
+      <w:r>
+        <w:t>则使用默认值</w:t>
+      </w:r>
+    </w:p>
+    <w:p>
+      <w:r>
+        <w:rPr>
+          <w:rFonts w:hint="eastAsia"/>
+        </w:rPr>
+        <w:t>③</w:t>
+      </w:r>
+      <w:r>
+        <w:rPr>
+          <w:rFonts w:hint="eastAsia"/>
+        </w:rPr>
+        <w:t>省略</w:t>
+      </w:r>
+      <w:r>
+        <w:rPr>
+          <w:rFonts w:hint="eastAsia"/>
+        </w:rPr>
+        <w:t>var</w:t>
+      </w:r>
+      <w:r>
+        <w:rPr>
+          <w:rFonts w:hint="eastAsia"/>
+        </w:rPr>
+        <w:t>，使用</w:t>
+      </w:r>
+      <w:r>
+        <w:rPr>
+          <w:rFonts w:hint="eastAsia"/>
+        </w:rPr>
+        <w:t>:=</w:t>
+      </w:r>
+      <w:r>
+        <w:rPr>
+          <w:rFonts w:hint="eastAsia"/>
+        </w:rPr>
+        <w:t>声明变量，注意被声明的变量不能是已经声明过的，而且只能在方法里面使用这种方式</w:t>
+      </w:r>
+    </w:p>
+    <w:p>
+      <w:pPr>
+        <w:pStyle w:val="3"/>
+      </w:pPr>
+      <w:r>
+        <w:rPr>
+          <w:rFonts w:hint="eastAsia"/>
+        </w:rPr>
+        <w:t>2.1.2</w:t>
+      </w:r>
+      <w:r>
+        <w:t xml:space="preserve"> </w:t>
+      </w:r>
+      <w:r>
+        <w:t>多变量声明</w:t>
+      </w:r>
+      <w:r>
+        <w:rPr>
+          <w:rFonts w:hint="eastAsia"/>
+        </w:rPr>
+        <w:t>(</w:t>
+      </w:r>
+      <w:r>
+        <w:rPr>
+          <w:rFonts w:hint="eastAsia"/>
+        </w:rPr>
+        <w:t>一次性声明多个变量</w:t>
+      </w:r>
+      <w:r>
+        <w:rPr>
+          <w:rFonts w:hint="eastAsia"/>
+        </w:rPr>
+        <w:t>)</w:t>
+      </w:r>
+    </w:p>
+    <w:p>
+      <w:r>
+        <w:t>①var n1, n2, n3 int</w:t>
+      </w:r>
+      <w:r>
+        <w:t xml:space="preserve"> </w:t>
+      </w:r>
+      <w:r>
+        <w:rPr>
+          <w:rFonts w:hint="eastAsia"/>
+        </w:rPr>
+        <w:t>-----&gt;</w:t>
+      </w:r>
+      <w:r>
+        <w:t>同种类型的变量</w:t>
+      </w:r>
+    </w:p>
+    <w:p>
+      <w:r>
+        <w:t>②var n1, n2, n3 = 100, “tom”, 8888.88</w:t>
+      </w:r>
+      <w:r>
+        <w:t xml:space="preserve"> </w:t>
+      </w:r>
+      <w:r>
+        <w:rPr>
+          <w:rFonts w:hint="eastAsia"/>
+        </w:rPr>
+        <w:t>------&gt;</w:t>
+      </w:r>
+      <w:r>
+        <w:rPr>
+          <w:rFonts w:hint="eastAsia"/>
+        </w:rPr>
+        <w:t>不同类型的变量</w:t>
+      </w:r>
+    </w:p>
+    <w:p>
+      <w:r>
+        <w:rPr>
+          <w:rFonts w:hint="eastAsia"/>
+        </w:rPr>
+        <w:t xml:space="preserve">  </w:t>
+      </w:r>
+      <w:r>
+        <w:t xml:space="preserve"> n1, n2, n3 := 100, “tom”, 88.22</w:t>
+      </w:r>
+      <w:r>
+        <w:t xml:space="preserve"> </w:t>
+      </w:r>
+      <w:r>
+        <w:rPr>
+          <w:rFonts w:hint="eastAsia"/>
+        </w:rPr>
+        <w:t>------&gt;</w:t>
+      </w:r>
+      <w:r>
+        <w:rPr>
+          <w:rFonts w:hint="eastAsia"/>
+        </w:rPr>
+        <w:t>不同类型的变量</w:t>
+      </w:r>
+    </w:p>
+    <w:p>
+      <w:pPr>
+        <w:pStyle w:val="3"/>
+      </w:pPr>
+      <w:r>
+        <w:rPr>
+          <w:rFonts w:hint="eastAsia"/>
+        </w:rPr>
+        <w:t>2.1.3</w:t>
+      </w:r>
+      <w:r>
+        <w:rPr>
+          <w:rFonts w:hint="eastAsia"/>
+        </w:rPr>
+        <w:t xml:space="preserve"> </w:t>
+      </w:r>
+      <w:r>
+        <w:rPr>
+          <w:rFonts w:hint="eastAsia"/>
+        </w:rPr>
+        <w:t>全局变量</w:t>
+      </w:r>
+      <w:r>
+        <w:rPr>
+          <w:rFonts w:hint="eastAsia"/>
+        </w:rPr>
+        <w:t>(go</w:t>
+      </w:r>
+      <w:r>
+        <w:rPr>
+          <w:rFonts w:hint="eastAsia"/>
+        </w:rPr>
+        <w:t>中在函数外声明的变量</w:t>
+      </w:r>
+      <w:r>
+        <w:rPr>
+          <w:rFonts w:hint="eastAsia"/>
+        </w:rPr>
+        <w:t>)</w:t>
+      </w:r>
+    </w:p>
+    <w:p>
+      <w:r>
+        <w:t>var (</w:t>
+      </w:r>
+    </w:p>
+    <w:p>
+      <w:r>
+        <w:rPr>
+          <w:noProof/>
+          <w:color w:val="FFFFFF" w:themeColor="background1"/>
+        </w:rPr>
+        <mc:AlternateContent>
+          <mc:Choice Requires="wps">
+            <w:drawing>
+              <wp:anchor distT="0" distB="0" distL="114300" distR="114300" simplePos="0" relativeHeight="251659264" behindDoc="0" locked="0" layoutInCell="1" allowOverlap="1">
+                <wp:simplePos x="0" y="0"/>
+                <wp:positionH relativeFrom="column">
+                  <wp:posOffset>1568450</wp:posOffset>
+                </wp:positionH>
+                <wp:positionV relativeFrom="paragraph">
+                  <wp:posOffset>81280</wp:posOffset>
+                </wp:positionV>
+                <wp:extent cx="718185" cy="343535"/>
+                <wp:effectExtent l="0" t="19050" r="43815" b="37465"/>
+                <wp:wrapNone/>
+                <wp:docPr id="1" name="右箭头 1"/>
+                <wp:cNvGraphicFramePr/>
+                <a:graphic xmlns:a="http://schemas.openxmlformats.org/drawingml/2006/main">
+                  <a:graphicData uri="http://schemas.microsoft.com/office/word/2010/wordprocessingShape">
+                    <wps:wsp>
+                      <wps:cNvSpPr/>
+                      <wps:spPr>
+                        <a:xfrm>
+                          <a:off x="0" y="0"/>
+                          <a:ext cx="718185" cy="343535"/>
+                        </a:xfrm>
+                        <a:prstGeom prst="rightArrow">
+                          <a:avLst/>
+                        </a:prstGeom>
+                      </wps:spPr>
+                      <wps:style>
+                        <a:lnRef idx="2">
+                          <a:schemeClr val="accent1">
+                            <a:shade val="50000"/>
+                          </a:schemeClr>
+                        </a:lnRef>
+                        <a:fillRef idx="1">
+                          <a:schemeClr val="accent1"/>
+                        </a:fillRef>
+                        <a:effectRef idx="0">
+                          <a:schemeClr val="accent1"/>
+                        </a:effectRef>
+                        <a:fontRef idx="minor">
+                          <a:schemeClr val="lt1"/>
+                        </a:fontRef>
+                      </wps:style>
+                      <wps:bodyPr rot="0" spcFirstLastPara="0" vertOverflow="overflow" horzOverflow="overflow" vert="horz" wrap="square" lIns="91440" tIns="45720" rIns="91440" bIns="45720" numCol="1" spcCol="0" rtlCol="0" fromWordArt="0" anchor="ctr" anchorCtr="0" forceAA="0" compatLnSpc="1">
+                        <a:prstTxWarp prst="textNoShape">
+                          <a:avLst/>
+                        </a:prstTxWarp>
+                        <a:noAutofit/>
+                      </wps:bodyPr>
+                    </wps:wsp>
+                  </a:graphicData>
+                </a:graphic>
+                <wp14:sizeRelH relativeFrom="margin">
+                  <wp14:pctWidth>0</wp14:pctWidth>
+                </wp14:sizeRelH>
+                <wp14:sizeRelV relativeFrom="margin">
+                  <wp14:pctHeight>0</wp14:pctHeight>
+                </wp14:sizeRelV>
+              </wp:anchor>
+            </w:drawing>
+          </mc:Choice>
+          <mc:Fallback>
+            <w:pict>
+              <v:shapetype w14:anchorId="30A45D32" id="_x0000_t13" coordsize="21600,21600" o:spt="13" adj="16200,5400" path="m@0,l@0@1,0@1,0@2@0@2@0,21600,21600,10800xe">
+                <v:stroke joinstyle="miter"/>
+                <v:formulas>
+                  <v:f eqn="val #0"/>
+                  <v:f eqn="val #1"/>
+                  <v:f eqn="sum height 0 #1"/>
+                  <v:f eqn="sum 10800 0 #1"/>
+                  <v:f eqn="sum width 0 #0"/>
+                  <v:f eqn="prod @4 @3 10800"/>
+                  <v:f eqn="sum width 0 @5"/>
+                </v:formulas>
+                <v:path o:connecttype="custom" o:connectlocs="@0,0;0,10800;@0,21600;21600,10800" o:connectangles="270,180,90,0" textboxrect="0,@1,@6,@2"/>
+                <v:handles>
+                  <v:h position="#0,#1" xrange="0,21600" yrange="0,10800"/>
+                </v:handles>
+              </v:shapetype>
+              <v:shape id="右箭头 1" o:spid="_x0000_s1026" type="#_x0000_t13" style="position:absolute;left:0;text-align:left;margin-left:123.5pt;margin-top:6.4pt;width:56.55pt;height:27.05pt;z-index:251659264;visibility:visible;mso-wrap-style:square;mso-width-percent:0;mso-height-percent:0;mso-wrap-distance-left:9pt;mso-wrap-distance-top:0;mso-wrap-distance-right:9pt;mso-wrap-distance-bottom:0;mso-position-horizontal:absolute;mso-position-horizontal-relative:text;mso-position-vertical:absolute;mso-position-vertical-relative:text;mso-width-percent:0;mso-height-percent:0;mso-width-relative:margin;mso-height-relative:margin;v-text-anchor:middle" o:gfxdata="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" adj="16434" fillcolor="#5b9bd5 [3204]" strokecolor="#1f4d78 [1604]" strokeweight="1pt"/>
+            </w:pict>
+          </mc:Fallback>
+        </mc:AlternateContent>
+      </w:r>
+      <w:r>
+        <w:tab/>
+        <w:t xml:space="preserve">n1 = </w:t>
+      </w:r>
+      <w:r>
+        <w:t>“</w:t>
+      </w:r>
+      <w:r>
+        <w:t>zhan</w:t>
+      </w:r>
+      <w:r>
+        <w:t>gsan”</w:t>
+      </w:r>
+      <w:r>
+        <w:t xml:space="preserve">                             var n1 = zhangsan</w:t>
+      </w:r>
+    </w:p>
+    <w:p>
+      <w:r>
+        <w:tab/>
+        <w:t>n2 = 20</w:t>
+      </w:r>
+      <w:r>
+        <w:t xml:space="preserve">                                    var n2 = 20</w:t>
+      </w:r>
+    </w:p>
+    <w:p>
+      <w:r>
+        <w:t xml:space="preserve"> </w:t>
+      </w:r>
+      <w:r>
+        <w:tab/>
+        <w:t>n3 = 22.22</w:t>
+      </w:r>
+      <w:r>
+        <w:t xml:space="preserve">                                  var n3 = 22.22</w:t>
+      </w:r>
+    </w:p>
+    <w:p>
+      <w:r>
+        <w:t>)</w:t>
+      </w:r>
+    </w:p>
+    <w:p>
+      <w:pPr>
+        <w:pStyle w:val="3"/>
+      </w:pPr>
+      <w:r>
+        <w:rPr>
+          <w:rFonts w:hint="eastAsia"/>
+        </w:rPr>
+        <w:t xml:space="preserve">2.1.4 </w:t>
+      </w:r>
+      <w:r>
+        <w:t>变量使用需要注意的事项</w:t>
+      </w:r>
+    </w:p>
+    <w:p>
+      <w:r>
+        <w:t>①</w:t>
+      </w:r>
+      <w:r>
+        <w:t>该区域</w:t>
+      </w:r>
+      <w:r>
+        <w:t>内</w:t>
+      </w:r>
+      <w:r>
+        <w:t>的数据值可以在</w:t>
+      </w:r>
+      <w:r>
+        <w:rPr>
+          <w:b/>
+        </w:rPr>
+        <w:t>同一类型范围内</w:t>
+      </w:r>
+      <w:r>
+        <w:t>不断变化</w:t>
+      </w:r>
+    </w:p>
+    <w:p>
+      <w:r>
+        <w:rPr>
+          <w:rFonts w:hint="eastAsia"/>
+        </w:rPr>
+        <w:t>②变量在同一个作用域</w:t>
+      </w:r>
+      <w:r>
+        <w:rPr>
+          <w:rFonts w:hint="eastAsia"/>
+        </w:rPr>
+        <w:t>(</w:t>
+      </w:r>
+      <w:r>
+        <w:rPr>
+          <w:rFonts w:hint="eastAsia"/>
+        </w:rPr>
+        <w:t>在一个函数或者代码块</w:t>
+      </w:r>
+      <w:r>
+        <w:rPr>
+          <w:rFonts w:hint="eastAsia"/>
+        </w:rPr>
+        <w:t>)</w:t>
+      </w:r>
+      <w:r>
+        <w:t>内不能重名</w:t>
+      </w:r>
+    </w:p>
+    <w:p>
+      <w:r>
+        <w:rPr>
+          <w:rFonts w:hint="eastAsia"/>
+        </w:rPr>
+        <w:t>③变量</w:t>
+      </w:r>
+      <w:r>
+        <w:rPr>
+          <w:rFonts w:hint="eastAsia"/>
+        </w:rPr>
+        <w:t>=</w:t>
+      </w:r>
+      <w:r>
+        <w:rPr>
+          <w:rFonts w:hint="eastAsia"/>
+        </w:rPr>
+        <w:t>变量名</w:t>
+      </w:r>
+      <w:r>
+        <w:rPr>
+          <w:rFonts w:hint="eastAsia"/>
+        </w:rPr>
+        <w:t>+</w:t>
+      </w:r>
+      <w:r>
+        <w:rPr>
+          <w:rFonts w:hint="eastAsia"/>
+        </w:rPr>
+        <w:t>变量值</w:t>
+      </w:r>
+      <w:r>
+        <w:rPr>
+          <w:rFonts w:hint="eastAsia"/>
+        </w:rPr>
+        <w:t>+</w:t>
+      </w:r>
+      <w:r>
+        <w:rPr>
+          <w:rFonts w:hint="eastAsia"/>
+        </w:rPr>
+        <w:t>数据类型</w:t>
+      </w:r>
+    </w:p>
+    <w:p>
+      <w:r>
+        <w:rPr>
+          <w:rFonts w:hint="eastAsia"/>
+        </w:rPr>
+        <w:t>④</w:t>
+      </w:r>
+      <w:r>
+        <w:rPr>
+          <w:rFonts w:hint="eastAsia"/>
+        </w:rPr>
+        <w:t>Golang</w:t>
+      </w:r>
+      <w:r>
+        <w:rPr>
+          <w:rFonts w:hint="eastAsia"/>
+        </w:rPr>
+        <w:t>变量如果没有赋初始值，编译器会使用默认值</w:t>
+      </w:r>
+    </w:p>
+    <w:p>
+      <w:r>
+        <w:rPr>
+          <w:rFonts w:hint="eastAsia"/>
+        </w:rPr>
+        <w:t>⑤程序中当</w:t>
+      </w:r>
+      <w:r>
+        <w:rPr>
+          <w:rFonts w:hint="eastAsia"/>
+        </w:rPr>
+        <w:t>+</w:t>
+      </w:r>
+      <w:r>
+        <w:t>两边都是数值时</w:t>
+      </w:r>
+      <w:r>
+        <w:rPr>
+          <w:rFonts w:hint="eastAsia"/>
+        </w:rPr>
+        <w:t>，</w:t>
+      </w:r>
+      <w:r>
+        <w:t>则做加法运算</w:t>
+      </w:r>
+      <w:r>
+        <w:rPr>
+          <w:rFonts w:hint="eastAsia"/>
+        </w:rPr>
+        <w:t>，</w:t>
+      </w:r>
+      <w:r>
+        <w:t>当两边都是字符串时则做字符串拼接</w:t>
+      </w:r>
+    </w:p>
+    <w:p>
+      <w:pPr>
+        <w:pStyle w:val="2"/>
+      </w:pPr>
+      <w:r>
+        <w:rPr>
+          <w:rFonts w:hint="eastAsia"/>
+        </w:rPr>
+        <w:t xml:space="preserve">2.2 </w:t>
+      </w:r>
+      <w:r>
+        <w:rPr>
+          <w:rFonts w:hint="eastAsia"/>
+        </w:rPr>
+        <w:t>变量的数据类型</w:t>
+      </w:r>
+    </w:p>
+    <w:p>
+      <w:pPr>
+        <w:pStyle w:val="3"/>
+      </w:pPr>
+      <w:r>
+        <w:rPr>
+          <w:rFonts w:hint="eastAsia"/>
+        </w:rPr>
+        <w:t xml:space="preserve">2.2.1 </w:t>
+      </w:r>
+      <w:r>
+        <w:rPr>
+          <w:rFonts w:hint="eastAsia"/>
+        </w:rPr>
+        <w:t>基本数据类型</w:t>
+      </w:r>
+    </w:p>
+    <w:p>
+      <w:r>
+        <w:t>数值型</w:t>
+      </w:r>
+    </w:p>
+    <w:p>
+      <w:r>
+        <w:tab/>
+        <w:t>①</w:t>
+      </w:r>
+      <w:r>
+        <w:t>整数类型</w:t>
+      </w:r>
+      <w:r>
+        <w:rPr>
+          <w:rFonts w:hint="eastAsia"/>
+        </w:rPr>
+        <w:t>(int</w:t>
+      </w:r>
+      <w:r>
+        <w:t>,int8,int16,int32,int64</w:t>
+      </w:r>
+      <w:r>
+        <w:t>,uin</w:t>
+      </w:r>
+      <w:r>
+        <w:t>t,uint8,uint16,uint32,uint64</w:t>
+      </w:r>
+      <w:r>
+        <w:rPr>
+          <w:rFonts w:hint="eastAsia"/>
+        </w:rPr>
+        <w:t>)</w:t>
+      </w:r>
+    </w:p>
+    <w:p>
+      <w:r>
+        <w:tab/>
+        <w:t>②</w:t>
+      </w:r>
+      <w:r>
+        <w:t>浮点类型</w:t>
+      </w:r>
+      <w:r>
+        <w:rPr>
+          <w:rFonts w:hint="eastAsia"/>
+        </w:rPr>
+        <w:t>(</w:t>
+      </w:r>
+      <w:r>
+        <w:t>float32,float64</w:t>
+      </w:r>
+      <w:r>
+        <w:rPr>
+          <w:rFonts w:hint="eastAsia"/>
+        </w:rPr>
+        <w:t>)</w:t>
+      </w:r>
+    </w:p>
+    <w:p>
+      <w:r>
+        <w:t>字符型</w:t>
+      </w:r>
+      <w:r>
+        <w:rPr>
+          <w:rFonts w:hint="eastAsia"/>
+        </w:rPr>
+        <w:t>(</w:t>
+      </w:r>
+      <w:r>
+        <w:rPr>
+          <w:rFonts w:hint="eastAsia"/>
+        </w:rPr>
+        <w:t>没有专门的字符型，使用</w:t>
+      </w:r>
+      <w:r>
+        <w:rPr>
+          <w:rFonts w:hint="eastAsia"/>
+        </w:rPr>
+        <w:t>byte</w:t>
+      </w:r>
+      <w:r>
+        <w:rPr>
+          <w:rFonts w:hint="eastAsia"/>
+        </w:rPr>
+        <w:t>来保存单个字母字符</w:t>
+      </w:r>
+      <w:r>
+        <w:rPr>
+          <w:rFonts w:hint="eastAsia"/>
+        </w:rPr>
+        <w:t>) uint8</w:t>
+      </w:r>
+      <w:r>
+        <w:rPr>
+          <w:rFonts w:hint="eastAsia"/>
+        </w:rPr>
+        <w:t>的别名</w:t>
+      </w:r>
+    </w:p>
+    <w:p>
+      <w:r>
+        <w:t>布尔型</w:t>
+      </w:r>
+      <w:r>
+        <w:rPr>
+          <w:rFonts w:hint="eastAsia"/>
+        </w:rPr>
+        <w:t>(</w:t>
+      </w:r>
+      <w:r>
+        <w:t>bool</w:t>
+      </w:r>
+      <w:r>
+        <w:rPr>
+          <w:rFonts w:hint="eastAsia"/>
+        </w:rPr>
+        <w:t>)</w:t>
+      </w:r>
+    </w:p>
+    <w:p>
+      <w:r>
+        <w:t>字符串</w:t>
+      </w:r>
+      <w:r>
+        <w:rPr>
+          <w:rFonts w:hint="eastAsia"/>
+        </w:rPr>
+        <w:t>(</w:t>
+      </w:r>
+      <w:r>
+        <w:t>string</w:t>
+      </w:r>
+      <w:r>
+        <w:rPr>
+          <w:rFonts w:hint="eastAsia"/>
+        </w:rPr>
+        <w:t>)</w:t>
+      </w:r>
+    </w:p>
+    <w:p>
+      <w:r>
+        <w:t>rune</w:t>
+      </w:r>
+      <w:r>
+        <w:rPr>
+          <w:rFonts w:hint="eastAsia"/>
+        </w:rPr>
+        <w:t>：</w:t>
+      </w:r>
+      <w:r>
+        <w:t xml:space="preserve">  int32</w:t>
+      </w:r>
+      <w:r>
+        <w:t>的别名</w:t>
+      </w:r>
+      <w:r>
+        <w:rPr>
+          <w:rFonts w:hint="eastAsia"/>
+        </w:rPr>
+        <w:t>，</w:t>
+      </w:r>
+      <w:r>
+        <w:t>与其的区别在于</w:t>
+      </w:r>
+      <w:r>
+        <w:t>rune</w:t>
+      </w:r>
+      <w:r>
+        <w:t>表示汉字时为一个</w:t>
+      </w:r>
+      <w:r>
+        <w:t>Unicode</w:t>
+      </w:r>
+      <w:r>
+        <w:t>码点</w:t>
+      </w:r>
+    </w:p>
+    <w:p>
+      <w:r>
+        <w:t>complex64</w:t>
+      </w:r>
+      <w:r>
+        <w:rPr>
+          <w:rFonts w:hint="eastAsia"/>
+        </w:rPr>
+        <w:t>、</w:t>
+      </w:r>
+      <w:r>
+        <w:t>complex128</w:t>
+      </w:r>
+    </w:p>
+    <w:p>
+      <w:pPr>
+        <w:pStyle w:val="3"/>
+      </w:pPr>
+      <w:r>
+        <w:rPr>
+          <w:rFonts w:hint="eastAsia"/>
+        </w:rPr>
+        <w:lastRenderedPageBreak/>
+        <w:t xml:space="preserve">2.2.2 </w:t>
+      </w:r>
+      <w:r>
+        <w:rPr>
+          <w:rFonts w:hint="eastAsia"/>
+        </w:rPr>
+        <w:t>派生</w:t>
+      </w:r>
+      <w:r>
+        <w:rPr>
+          <w:rFonts w:hint="eastAsia"/>
+        </w:rPr>
+        <w:t>/</w:t>
+      </w:r>
+      <w:r>
+        <w:rPr>
+          <w:rFonts w:hint="eastAsia"/>
+        </w:rPr>
+        <w:t>复杂数据类型</w:t>
+      </w:r>
+    </w:p>
+    <w:p>
+      <w:r>
+        <w:t>指针</w:t>
+      </w:r>
+      <w:r>
+        <w:rPr>
+          <w:rFonts w:hint="eastAsia"/>
+        </w:rPr>
+        <w:t>、数组、结构体、管道、函数、切片、接口、</w:t>
+      </w:r>
+      <w:r>
+        <w:rPr>
+          <w:rFonts w:hint="eastAsia"/>
+        </w:rPr>
+        <w:t>map</w:t>
+      </w:r>
+    </w:p>
+    <w:p>
+      <w:pPr>
+        <w:pStyle w:val="2"/>
+      </w:pPr>
+      <w:r>
+        <w:rPr>
+          <w:rFonts w:hint="eastAsia"/>
+        </w:rPr>
+        <w:t xml:space="preserve">2.3 </w:t>
+      </w:r>
+      <w:r>
+        <w:rPr>
+          <w:rFonts w:hint="eastAsia"/>
+        </w:rPr>
+        <w:t>整数类型</w:t>
+      </w:r>
+    </w:p>
+    <w:p>
+      <w:r>
+        <w:t>i</w:t>
+      </w:r>
+      <w:r>
+        <w:t>nt8</w:t>
+      </w:r>
+      <w:r>
+        <w:rPr>
+          <w:rFonts w:hint="eastAsia"/>
+        </w:rPr>
+        <w:t>：</w:t>
+      </w:r>
+      <w:r>
+        <w:rPr>
+          <w:rFonts w:hint="eastAsia"/>
+        </w:rPr>
+        <w:t>-</w:t>
+      </w:r>
+      <w:r>
+        <w:t>128</w:t>
+      </w:r>
+      <w:r>
+        <w:rPr>
+          <w:rFonts w:hint="eastAsia"/>
+        </w:rPr>
+        <w:t>~</w:t>
+      </w:r>
+      <w:r>
+        <w:t>127     int16</w:t>
+      </w:r>
+      <w:r>
+        <w:rPr>
+          <w:rFonts w:hint="eastAsia"/>
+        </w:rPr>
+        <w:t>：</w:t>
+      </w:r>
+      <w:r>
+        <w:rPr>
+          <w:rFonts w:hint="eastAsia"/>
+        </w:rPr>
+        <w:t>-</w:t>
+      </w:r>
+      <w:r>
+        <w:t>2^15~2^15-1    int32</w:t>
+      </w:r>
+      <w:r>
+        <w:rPr>
+          <w:rFonts w:hint="eastAsia"/>
+        </w:rPr>
+        <w:t>：</w:t>
+      </w:r>
+      <w:r>
+        <w:rPr>
+          <w:rFonts w:hint="eastAsia"/>
+        </w:rPr>
+        <w:t>-2^31~2^31-1    int64</w:t>
+      </w:r>
+      <w:r>
+        <w:rPr>
+          <w:rFonts w:hint="eastAsia"/>
+        </w:rPr>
+        <w:t>：</w:t>
+      </w:r>
+      <w:r>
+        <w:rPr>
+          <w:rFonts w:hint="eastAsia"/>
+        </w:rPr>
+        <w:t>-2^63~2^63-1</w:t>
+      </w:r>
+    </w:p>
+    <w:p>
+      <w:r>
+        <w:t>uint8</w:t>
+      </w:r>
+      <w:r>
+        <w:rPr>
+          <w:rFonts w:hint="eastAsia"/>
+        </w:rPr>
+        <w:t>：</w:t>
+      </w:r>
+      <w:r>
+        <w:rPr>
+          <w:rFonts w:hint="eastAsia"/>
+        </w:rPr>
+        <w:t xml:space="preserve">0~255      </w:t>
+      </w:r>
+      <w:r>
+        <w:t xml:space="preserve"> </w:t>
+      </w:r>
+      <w:r>
+        <w:rPr>
+          <w:rFonts w:hint="eastAsia"/>
+        </w:rPr>
+        <w:t>uint16</w:t>
+      </w:r>
+      <w:r>
+        <w:rPr>
+          <w:rFonts w:hint="eastAsia"/>
+        </w:rPr>
+        <w:t>：</w:t>
+      </w:r>
+      <w:r>
+        <w:rPr>
+          <w:rFonts w:hint="eastAsia"/>
+        </w:rPr>
+        <w:t xml:space="preserve">0~2^16-1       </w:t>
+      </w:r>
+      <w:r>
+        <w:t>uint32</w:t>
+      </w:r>
+      <w:r>
+        <w:rPr>
+          <w:rFonts w:hint="eastAsia"/>
+        </w:rPr>
+        <w:t>：</w:t>
+      </w:r>
+      <w:r>
+        <w:rPr>
+          <w:rFonts w:hint="eastAsia"/>
+        </w:rPr>
+        <w:t>0~2^</w:t>
+      </w:r>
+      <w:r>
+        <w:t>32-1      uint64</w:t>
+      </w:r>
+      <w:r>
+        <w:rPr>
+          <w:rFonts w:hint="eastAsia"/>
+        </w:rPr>
+        <w:t>：</w:t>
+      </w:r>
+      <w:r>
+        <w:rPr>
+          <w:rFonts w:hint="eastAsia"/>
+        </w:rPr>
+        <w:t>0~2^64-1</w:t>
+      </w:r>
+    </w:p>
+    <w:p>
+      <w:r>
+        <w:t>int</w:t>
+      </w:r>
+      <w:r>
+        <w:rPr>
+          <w:rFonts w:hint="eastAsia"/>
+        </w:rPr>
+        <w:t>：</w:t>
+      </w:r>
+      <w:r>
+        <w:rPr>
+          <w:rFonts w:hint="eastAsia"/>
+        </w:rPr>
+        <w:t>32</w:t>
+      </w:r>
+      <w:r>
+        <w:rPr>
+          <w:rFonts w:hint="eastAsia"/>
+        </w:rPr>
+        <w:t>位操作系统占</w:t>
+      </w:r>
+      <w:r>
+        <w:rPr>
+          <w:rFonts w:hint="eastAsia"/>
+        </w:rPr>
+        <w:t>4</w:t>
+      </w:r>
+      <w:r>
+        <w:rPr>
+          <w:rFonts w:hint="eastAsia"/>
+        </w:rPr>
+        <w:t>个字节，</w:t>
+      </w:r>
+      <w:r>
+        <w:rPr>
+          <w:rFonts w:hint="eastAsia"/>
+        </w:rPr>
+        <w:t>64</w:t>
+      </w:r>
+      <w:r>
+        <w:rPr>
+          <w:rFonts w:hint="eastAsia"/>
+        </w:rPr>
+        <w:t>位操作系统占</w:t>
+      </w:r>
+      <w:r>
+        <w:rPr>
+          <w:rFonts w:hint="eastAsia"/>
+        </w:rPr>
+        <w:t>8</w:t>
+      </w:r>
+      <w:r>
+        <w:rPr>
+          <w:rFonts w:hint="eastAsia"/>
+        </w:rPr>
+        <w:t>个字节</w:t>
+      </w:r>
+    </w:p>
+    <w:p>
+      <w:r>
+        <w:t>uint</w:t>
+      </w:r>
+      <w:r>
+        <w:rPr>
+          <w:rFonts w:hint="eastAsia"/>
+        </w:rPr>
+        <w:t>：</w:t>
+      </w:r>
+      <w:r>
+        <w:rPr>
+          <w:rFonts w:hint="eastAsia"/>
+        </w:rPr>
+        <w:t>32</w:t>
+      </w:r>
+      <w:r>
+        <w:rPr>
+          <w:rFonts w:hint="eastAsia"/>
+        </w:rPr>
+        <w:t>位操作系统占</w:t>
+      </w:r>
+      <w:r>
+        <w:rPr>
+          <w:rFonts w:hint="eastAsia"/>
+        </w:rPr>
+        <w:t>4</w:t>
+      </w:r>
+      <w:r>
+        <w:rPr>
+          <w:rFonts w:hint="eastAsia"/>
+        </w:rPr>
+        <w:t>个字节，</w:t>
+      </w:r>
+      <w:r>
+        <w:rPr>
+          <w:rFonts w:hint="eastAsia"/>
+        </w:rPr>
+        <w:t>64</w:t>
+      </w:r>
+      <w:r>
+        <w:rPr>
+          <w:rFonts w:hint="eastAsia"/>
+        </w:rPr>
+        <w:t>位操作系统占</w:t>
+      </w:r>
+      <w:r>
+        <w:rPr>
+          <w:rFonts w:hint="eastAsia"/>
+        </w:rPr>
+        <w:t>8</w:t>
+      </w:r>
+      <w:r>
+        <w:rPr>
+          <w:rFonts w:hint="eastAsia"/>
+        </w:rPr>
+        <w:t>个字节</w:t>
+      </w:r>
+    </w:p>
+    <w:p>
+      <w:r>
+        <w:t>rune</w:t>
+      </w:r>
+      <w:r>
+        <w:rPr>
+          <w:rFonts w:hint="eastAsia"/>
+        </w:rPr>
+        <w:t>：</w:t>
+      </w:r>
+      <w:r>
+        <w:t>与</w:t>
+      </w:r>
+      <w:r>
+        <w:t>int32</w:t>
+      </w:r>
+      <w:r>
+        <w:t>类似</w:t>
+      </w:r>
+      <w:r>
+        <w:rPr>
+          <w:rFonts w:hint="eastAsia"/>
+        </w:rPr>
+        <w:t>，</w:t>
+      </w:r>
+      <w:r>
+        <w:t>表示一个</w:t>
+      </w:r>
+    </w:p>
+    <w:p>
+      <w:r>
+        <w:t>byte</w:t>
+      </w:r>
+      <w:r>
+        <w:rPr>
+          <w:rFonts w:hint="eastAsia"/>
+        </w:rPr>
+        <w:t>：</w:t>
+      </w:r>
+      <w:r>
+        <w:t>与</w:t>
+      </w:r>
+      <w:r>
+        <w:rPr>
+          <w:rFonts w:hint="eastAsia"/>
+        </w:rPr>
+        <w:t>u</w:t>
+      </w:r>
+      <w:r>
+        <w:t>int8</w:t>
+      </w:r>
+      <w:r>
+        <w:t>类似</w:t>
+      </w:r>
+      <w:r>
+        <w:rPr>
+          <w:rFonts w:hint="eastAsia"/>
+        </w:rPr>
+        <w:t xml:space="preserve">     </w:t>
+      </w:r>
+    </w:p>
+    <w:p>
+      <w:r>
+        <w:t>整数的使用细节</w:t>
+      </w:r>
+      <w:r>
+        <w:rPr>
+          <w:rFonts w:hint="eastAsia"/>
+        </w:rPr>
+        <w:t>：</w:t>
+      </w:r>
+    </w:p>
+    <w:p>
+      <w:r>
+        <w:rPr>
+          <w:rFonts w:hint="eastAsia"/>
+        </w:rPr>
+        <w:t>①</w:t>
+      </w:r>
+      <w:r>
+        <w:rPr>
+          <w:rFonts w:hint="eastAsia"/>
+        </w:rPr>
+        <w:t>Golang</w:t>
+      </w:r>
+      <w:r>
+        <w:rPr>
+          <w:rFonts w:hint="eastAsia"/>
+        </w:rPr>
+        <w:t>各整数类型分为有符号和无符号</w:t>
+      </w:r>
+      <w:r>
+        <w:rPr>
+          <w:rFonts w:hint="eastAsia"/>
+        </w:rPr>
+        <w:t>，</w:t>
+      </w:r>
+      <w:r>
+        <w:rPr>
+          <w:rFonts w:hint="eastAsia"/>
+        </w:rPr>
+        <w:t>int</w:t>
+      </w:r>
+      <w:r>
+        <w:rPr>
+          <w:rFonts w:hint="eastAsia"/>
+        </w:rPr>
+        <w:t>和</w:t>
+      </w:r>
+      <w:r>
+        <w:rPr>
+          <w:rFonts w:hint="eastAsia"/>
+        </w:rPr>
+        <w:t>uint</w:t>
+      </w:r>
+      <w:r>
+        <w:rPr>
+          <w:rFonts w:hint="eastAsia"/>
+        </w:rPr>
+        <w:t>的大小与操作系统有关。</w:t>
+      </w:r>
+    </w:p>
+    <w:p>
+      <w:r>
+        <w:rPr>
+          <w:rFonts w:hint="eastAsia"/>
+        </w:rPr>
+        <w:t>②</w:t>
+      </w:r>
+      <w:r>
+        <w:rPr>
+          <w:rFonts w:hint="eastAsia"/>
+        </w:rPr>
+        <w:t>Golang</w:t>
+      </w:r>
+      <w:r>
+        <w:rPr>
+          <w:rFonts w:hint="eastAsia"/>
+        </w:rPr>
+        <w:t>的整型默认为</w:t>
+      </w:r>
+      <w:r>
+        <w:rPr>
+          <w:rFonts w:hint="eastAsia"/>
+        </w:rPr>
+        <w:t>int</w:t>
+      </w:r>
+      <w:r>
+        <w:rPr>
+          <w:rFonts w:hint="eastAsia"/>
+        </w:rPr>
+        <w:t>型。</w:t>
+      </w:r>
+    </w:p>
+    <w:p>
+      <w:r>
+        <w:rPr>
+          <w:rFonts w:hint="eastAsia"/>
+        </w:rPr>
+        <w:t>③如何在程序中查看某个变量的字节大小和数据类型。</w:t>
+      </w:r>
+      <w:r>
+        <w:rPr>
+          <w:rFonts w:hint="eastAsia"/>
+        </w:rPr>
+        <w:t>(%T</w:t>
+      </w:r>
+      <w:r>
+        <w:rPr>
+          <w:color w:val="FF0000"/>
+        </w:rPr>
+        <w:t>[</w:t>
+      </w:r>
+      <w:r>
+        <w:rPr>
+          <w:color w:val="FF0000"/>
+        </w:rPr>
+        <w:t>类型</w:t>
+      </w:r>
+      <w:r>
+        <w:rPr>
+          <w:color w:val="FF0000"/>
+        </w:rPr>
+        <w:t>]</w:t>
+      </w:r>
+      <w:r>
+        <w:rPr>
+          <w:rFonts w:hint="eastAsia"/>
+        </w:rPr>
+        <w:t>输出</w:t>
+      </w:r>
+      <w:r>
+        <w:rPr>
+          <w:rFonts w:hint="eastAsia"/>
+        </w:rPr>
+        <w:t>变量的数据类型</w:t>
+      </w:r>
+      <w:r>
+        <w:rPr>
+          <w:rFonts w:hint="eastAsia"/>
+        </w:rPr>
+        <w:t>，</w:t>
+      </w:r>
+      <w:r>
+        <w:rPr>
+          <w:rFonts w:hint="eastAsia"/>
+        </w:rPr>
+        <w:t>unsafe.Sizeof(</w:t>
+      </w:r>
+      <w:r>
+        <w:rPr>
+          <w:rFonts w:hint="eastAsia"/>
+        </w:rPr>
+        <w:t>变量名</w:t>
+      </w:r>
+      <w:r>
+        <w:rPr>
+          <w:rFonts w:hint="eastAsia"/>
+        </w:rPr>
+        <w:t>)</w:t>
+      </w:r>
+      <w:r>
+        <w:rPr>
+          <w:rFonts w:hint="eastAsia"/>
+        </w:rPr>
+        <w:t>返回变量的字节数</w:t>
+      </w:r>
+      <w:r>
+        <w:rPr>
+          <w:rFonts w:hint="eastAsia"/>
+        </w:rPr>
+        <w:t>)</w:t>
+      </w:r>
+    </w:p>
+    <w:p>
+      <w:r>
+        <w:rPr>
+          <w:rFonts w:hint="eastAsia"/>
+        </w:rPr>
+        <w:t>④</w:t>
+      </w:r>
+      <w:r>
+        <w:rPr>
+          <w:rFonts w:hint="eastAsia"/>
+        </w:rPr>
+        <w:t>Golang</w:t>
+      </w:r>
+      <w:r>
+        <w:rPr>
+          <w:rFonts w:hint="eastAsia"/>
+        </w:rPr>
+        <w:t>程序中整型变量在使用时，遵守保小不保大的原则，即：在保证程序正确运行下，尽量使用占用空间小的数据类型。</w:t>
+      </w:r>
+    </w:p>
+    <w:p>
+      <w:r>
+        <w:rPr>
+          <w:rFonts w:hint="eastAsia"/>
+        </w:rPr>
+        <w:t>⑤</w:t>
+      </w:r>
+      <w:r>
+        <w:rPr>
+          <w:rFonts w:hint="eastAsia"/>
+        </w:rPr>
+        <w:t>bit</w:t>
+      </w:r>
+      <w:r>
+        <w:rPr>
+          <w:rFonts w:hint="eastAsia"/>
+        </w:rPr>
+        <w:t>：计算机中的最小存储单位。</w:t>
+      </w:r>
+      <w:r>
+        <w:t>b</w:t>
+      </w:r>
+      <w:r>
+        <w:rPr>
+          <w:rFonts w:hint="eastAsia"/>
+        </w:rPr>
+        <w:t>yte</w:t>
+      </w:r>
+      <w:r>
+        <w:rPr>
+          <w:rFonts w:hint="eastAsia"/>
+        </w:rPr>
+        <w:t>：计算机中的基本存储单元。</w:t>
+      </w:r>
+      <w:r>
+        <w:rPr>
+          <w:rFonts w:hint="eastAsia"/>
+        </w:rPr>
+        <w:t>1byte = 8bit</w:t>
+      </w:r>
+    </w:p>
+    <w:p>
+      <w:r>
+        <w:t>注</w:t>
+      </w:r>
+      <w:r>
+        <w:rPr>
+          <w:rFonts w:hint="eastAsia"/>
+        </w:rPr>
+        <w:t>：</w:t>
+      </w:r>
+      <w:r>
+        <w:t>引入多个包</w:t>
+      </w:r>
+      <w:r>
+        <w:rPr>
+          <w:rFonts w:hint="eastAsia"/>
+        </w:rPr>
+        <w:t xml:space="preserve"> import</w:t>
+      </w:r>
+      <w:r>
+        <w:t xml:space="preserve"> (</w:t>
+      </w:r>
+    </w:p>
+    <w:p>
+      <w:pPr>
+        <w:ind w:left="1260" w:firstLineChars="200" w:firstLine="420"/>
+      </w:pPr>
+      <w:r>
+        <w:t>“fmt”</w:t>
+      </w:r>
+    </w:p>
+    <w:p>
+      <w:pPr>
+        <w:ind w:left="1260" w:firstLineChars="200" w:firstLine="420"/>
+      </w:pPr>
+      <w:r>
+        <w:t>“unsafe”</w:t>
+      </w:r>
+    </w:p>
+    <w:p>
+      <w:pPr>
+        <w:ind w:firstLineChars="700" w:firstLine="1470"/>
+      </w:pPr>
+      <w:r>
+        <w:t>)</w:t>
+      </w:r>
+    </w:p>
+    <w:p>
+      <w:pPr>
+        <w:pStyle w:val="2"/>
+      </w:pPr>
+      <w:r>
+        <w:t>注意事项</w:t>
+      </w:r>
+    </w:p>
+    <w:p>
+      <w:r>
+        <w:rPr>
+          <w:rFonts w:hint="eastAsia"/>
+        </w:rPr>
+        <w:t>1. golang</w:t>
+      </w:r>
+      <w:r>
+        <w:rPr>
+          <w:rFonts w:hint="eastAsia"/>
+        </w:rPr>
+        <w:t>中数字常量在进行加减乘除运算时只会自行根据返回值类型或被加数类型进行类</w:t>
+      </w:r>
+      <w:r>
+        <w:t xml:space="preserve">     </w:t>
+      </w:r>
+      <w:r>
+        <w:rPr>
+          <w:rFonts w:hint="eastAsia"/>
+        </w:rPr>
+        <w:t>型推导。如</w:t>
+      </w:r>
+      <w:r>
+        <w:rPr>
+          <w:rFonts w:hint="eastAsia"/>
+        </w:rPr>
+        <w:t>var a float64 = 10 + 10</w:t>
+      </w:r>
+      <w:r>
+        <w:rPr>
+          <w:rFonts w:hint="eastAsia"/>
+        </w:rPr>
+        <w:t>，</w:t>
+      </w:r>
+      <w:r>
+        <w:rPr>
+          <w:rFonts w:hint="eastAsia"/>
+        </w:rPr>
+        <w:t>var a = 10 + 10.</w:t>
+      </w:r>
+      <w:r>
+        <w:t>7</w:t>
+      </w:r>
+    </w:p>
+    <w:p>
+      <w:r>
+        <w:t>2. golang</w:t>
+      </w:r>
+      <w:r>
+        <w:t>中切片初始化时</w:t>
+      </w:r>
+      <w:r>
+        <w:rPr>
+          <w:rFonts w:hint="eastAsia"/>
+        </w:rPr>
+        <w:t>，</w:t>
+      </w:r>
+      <w:r>
+        <w:t>若使用对数组切割的方式</w:t>
+      </w:r>
+      <w:r>
+        <w:rPr>
+          <w:rFonts w:hint="eastAsia"/>
+        </w:rPr>
+        <w:t>，</w:t>
+      </w:r>
+      <w:r>
+        <w:t>则给切片开辟的容量为数组的长度</w:t>
+      </w:r>
+      <w:r>
+        <w:rPr>
+          <w:rFonts w:hint="eastAsia"/>
+        </w:rPr>
+        <w:t>。</w:t>
+      </w:r>
+    </w:p>
+    <w:p>
+      <w:r>
+        <w:rPr>
+          <w:rFonts w:hint="eastAsia"/>
+        </w:rPr>
+        <w:t xml:space="preserve">3. </w:t>
+      </w:r>
+      <w:r>
+        <w:rPr>
+          <w:rFonts w:hint="eastAsia"/>
+        </w:rPr>
+        <w:t>切片中实际存放的是</w:t>
+      </w:r>
+      <w:r>
+        <w:rPr>
+          <w:rFonts w:hint="eastAsia"/>
+        </w:rPr>
+        <w:t>切片的地址，长度，容量。</w:t>
+      </w:r>
+    </w:p>
+    <w:p>
+      <w:r>
+        <w:rPr>
+          <w:rFonts w:hint="eastAsia"/>
+        </w:rPr>
+        <w:t>4. golang</w:t>
+      </w:r>
+      <w:r>
+        <w:rPr>
+          <w:rFonts w:hint="eastAsia"/>
+        </w:rPr>
+        <w:t>中</w:t>
+      </w:r>
+      <w:r>
+        <w:rPr>
+          <w:rFonts w:hint="eastAsia"/>
+        </w:rPr>
+        <w:t>自定义类型</w:t>
+      </w:r>
+      <w:r>
+        <w:rPr>
+          <w:rFonts w:hint="eastAsia"/>
+        </w:rPr>
+        <w:t>实现接口时</w:t>
+      </w:r>
+      <w:r>
+        <w:rPr>
+          <w:rFonts w:hint="eastAsia"/>
+        </w:rPr>
+        <w:t>，必须是自定义类型</w:t>
+      </w:r>
+      <w:r>
+        <w:rPr>
+          <w:rFonts w:hint="eastAsia"/>
+        </w:rPr>
+        <w:t>变量实现该接口的所有方法</w:t>
+      </w:r>
+      <w:r>
+        <w:rPr>
+          <w:rFonts w:hint="eastAsia"/>
+        </w:rPr>
+        <w:t>，不能是自定义</w:t>
+      </w:r>
+      <w:r>
+        <w:rPr>
+          <w:rFonts w:hint="eastAsia"/>
+        </w:rPr>
+        <w:t>指针</w:t>
+      </w:r>
+      <w:r>
+        <w:rPr>
+          <w:rFonts w:hint="eastAsia"/>
+        </w:rPr>
+        <w:t>类型</w:t>
+      </w:r>
+      <w:r>
+        <w:rPr>
+          <w:rFonts w:hint="eastAsia"/>
+        </w:rPr>
+        <w:t>。</w:t>
+      </w:r>
+      <w:r>
+        <w:rPr>
+          <w:rFonts w:hint="eastAsia"/>
+        </w:rPr>
+        <w:t>且接口不能包含任何变量。</w:t>
+      </w:r>
+    </w:p>
+    <w:p>
+      <w:r>
+        <w:rPr>
+          <w:rFonts w:hint="eastAsia"/>
+        </w:rPr>
+        <w:t xml:space="preserve">5. </w:t>
+      </w:r>
+      <w:r>
+        <w:rPr>
+          <w:rFonts w:hint="eastAsia"/>
+        </w:rPr>
+        <w:t>类型断言主要是用来将接口指向的变量，转换为真正的接口指向变量类型的变量。</w:t>
+      </w:r>
+    </w:p>
+    <w:p>
+      <w:r>
+        <w:rPr>
+          <w:rFonts w:hint="eastAsia"/>
+        </w:rPr>
+        <w:t xml:space="preserve">6. </w:t>
+      </w:r>
+      <w:r>
+        <w:rPr>
+          <w:rFonts w:hint="eastAsia"/>
+        </w:rPr>
+        <w:t>参数名</w:t>
+      </w:r>
+      <w:r>
+        <w:rPr>
+          <w:rFonts w:hint="eastAsia"/>
+        </w:rPr>
+        <w:t>.type</w:t>
+      </w:r>
+      <w:r>
+        <w:rPr>
+          <w:rFonts w:hint="eastAsia"/>
+        </w:rPr>
+        <w:t>可获取参数的类型，搭配</w:t>
+      </w:r>
+      <w:r>
+        <w:rPr>
+          <w:rFonts w:hint="eastAsia"/>
+        </w:rPr>
+        <w:t>switch</w:t>
+      </w:r>
+      <w:r>
+        <w:rPr>
+          <w:rFonts w:hint="eastAsia"/>
+        </w:rPr>
+        <w:t>语句进行相应的操作。</w:t>
+      </w:r>
+    </w:p>
+    <w:p>
+      <w:r>
+        <w:rPr>
+          <w:rFonts w:hint="eastAsia"/>
+        </w:rPr>
+        <w:t xml:space="preserve">7. </w:t>
+      </w:r>
+      <w:r>
+        <w:rPr>
+          <w:rFonts w:hint="eastAsia"/>
+        </w:rPr>
+        <w:t>文件写操作时，若使用带缓存的</w:t>
+      </w:r>
+      <w:r>
+        <w:rPr>
+          <w:rFonts w:hint="eastAsia"/>
+        </w:rPr>
+        <w:t>Writer</w:t>
+      </w:r>
+      <w:r>
+        <w:rPr>
+          <w:rFonts w:hint="eastAsia"/>
+        </w:rPr>
+        <w:t>，则在写入内容时，需要使用</w:t>
+      </w:r>
+      <w:r>
+        <w:rPr>
+          <w:rFonts w:hint="eastAsia"/>
+        </w:rPr>
+        <w:t>flush</w:t>
+      </w:r>
+      <w:r>
+        <w:rPr>
+          <w:rFonts w:hint="eastAsia"/>
+        </w:rPr>
+        <w:t>方法，将缓存中的文件真正写入到文件中。</w:t>
+      </w:r>
+    </w:p>
+    <w:p>
+      <w:pPr>
+        <w:rPr>
+          <w:rFonts w:hint="eastAsia"/>
+        </w:rPr>
+      </w:pPr>
+      <w:r>
+        <w:rPr>
+          <w:rFonts w:hint="eastAsia"/>
+        </w:rPr>
+        <w:t xml:space="preserve">8. </w:t>
+      </w:r>
+      <w:r>
+        <w:rPr>
+          <w:rFonts w:hint="eastAsia"/>
+        </w:rPr>
+        <w:t>在用</w:t>
+      </w:r>
+      <w:r>
+        <w:rPr>
+          <w:rFonts w:hint="eastAsia"/>
+        </w:rPr>
+        <w:t>flag</w:t>
+      </w:r>
+      <w:r>
+        <w:rPr>
+          <w:rFonts w:hint="eastAsia"/>
+        </w:rPr>
+        <w:t>进行参数绑定时，需调用</w:t>
+      </w:r>
+      <w:r>
+        <w:rPr>
+          <w:rFonts w:hint="eastAsia"/>
+        </w:rPr>
+        <w:t>flag.Parse</w:t>
+      </w:r>
+      <w:r>
+        <w:t>()</w:t>
+      </w:r>
+      <w:r>
+        <w:t>方法才可生效</w:t>
+      </w:r>
+      <w:r>
+        <w:rPr>
+          <w:rFonts w:hint="eastAsia"/>
+        </w:rPr>
+        <w:t>。</w:t>
+      </w:r>
+    </w:p>
+    <w:p>
+      <w:r>
+        <w:rPr>
+          <w:rFonts w:hint="eastAsia"/>
+        </w:rPr>
+        <w:t xml:space="preserve">9. </w:t>
+      </w:r>
+      <w:r>
+        <w:rPr>
+          <w:rFonts w:hint="eastAsia"/>
+        </w:rPr>
+        <w:t>在进行序列化操作时，调用</w:t>
+      </w:r>
+      <w:r>
+        <w:rPr>
+          <w:rFonts w:hint="eastAsia"/>
+        </w:rPr>
+        <w:t>json.Marshal</w:t>
+      </w:r>
+      <w:r>
+        <w:rPr>
+          <w:rFonts w:hint="eastAsia"/>
+        </w:rPr>
+        <w:t>方法</w:t>
+      </w:r>
+      <w:r>
+        <w:rPr>
+          <w:rFonts w:hint="eastAsia"/>
+        </w:rPr>
+        <w:t>；对</w:t>
+      </w:r>
+      <w:r>
+        <w:rPr>
+          <w:rFonts w:hint="eastAsia"/>
+        </w:rPr>
+        <w:t>json</w:t>
+      </w:r>
+      <w:r>
+        <w:rPr>
+          <w:rFonts w:hint="eastAsia"/>
+        </w:rPr>
+        <w:t>字符串进行反序列化时，不管反序列化的对象是引用类型，还是值类型，都需要传入反序列化对象的地址，且，还需把</w:t>
+      </w:r>
+      <w:r>
+        <w:rPr>
+          <w:rFonts w:hint="eastAsia"/>
+        </w:rPr>
+        <w:t>json</w:t>
+      </w:r>
+      <w:r>
+        <w:rPr>
+          <w:rFonts w:hint="eastAsia"/>
+        </w:rPr>
+        <w:t>字符串强转为</w:t>
+      </w:r>
+      <w:r>
+        <w:rPr>
+          <w:rFonts w:hint="eastAsia"/>
+        </w:rPr>
+        <w:t>byte</w:t>
+      </w:r>
+      <w:r>
+        <w:rPr>
+          <w:rFonts w:hint="eastAsia"/>
+        </w:rPr>
+        <w:t>切片</w:t>
+      </w:r>
+      <w:r>
+        <w:rPr>
+          <w:rFonts w:hint="eastAsia"/>
+        </w:rPr>
+        <w:t>；反序列化后的数据类型需要和序列化后的数据类型一致，如果</w:t>
+      </w:r>
+      <w:r>
+        <w:rPr>
+          <w:rFonts w:hint="eastAsia"/>
+        </w:rPr>
+        <w:t>json</w:t>
+      </w:r>
+      <w:r>
+        <w:rPr>
+          <w:rFonts w:hint="eastAsia"/>
+        </w:rPr>
+        <w:t>字符串是通过程序获取到的，则不用再对</w:t>
+      </w:r>
+      <w:r>
+        <w:t>双引号进行转义</w:t>
+      </w:r>
+      <w:r>
+        <w:rPr>
+          <w:rFonts w:hint="eastAsia"/>
+        </w:rPr>
+        <w:t>。</w:t>
+      </w:r>
+    </w:p>
+    <w:p>
+      <w:pPr>
+        <w:rPr>
+          <w:rFonts w:hint="eastAsia"/>
+        </w:rPr>
+      </w:pPr>
+      <w:r>
+        <w:rPr>
+          <w:rFonts w:hint="eastAsia"/>
+        </w:rPr>
+        <w:lastRenderedPageBreak/>
+        <w:t xml:space="preserve">10. </w:t>
+      </w:r>
+      <w:r>
+        <w:rPr>
+          <w:rFonts w:hint="eastAsia"/>
+        </w:rPr>
+        <w:t>使用</w:t>
+      </w:r>
+      <w:r>
+        <w:rPr>
+          <w:rFonts w:hint="eastAsia"/>
+        </w:rPr>
+        <w:t>testing</w:t>
+      </w:r>
+      <w:r>
+        <w:t>进行测试时</w:t>
+      </w:r>
+      <w:r>
+        <w:rPr>
+          <w:rFonts w:hint="eastAsia"/>
+        </w:rPr>
+        <w:t>，</w:t>
+      </w:r>
+      <w:r>
+        <w:t>待测试的文件必须在同一个包中</w:t>
+      </w:r>
+      <w:r>
+        <w:rPr>
+          <w:rFonts w:hint="eastAsia"/>
+        </w:rPr>
+        <w:t>，测试单个方法时，需带上</w:t>
+      </w:r>
+      <w:r>
+        <w:t>—</w:t>
+      </w:r>
+      <w:r>
+        <w:rPr>
+          <w:rFonts w:hint="eastAsia"/>
+        </w:rPr>
+        <w:t>test.</w:t>
+      </w:r>
+      <w:r>
+        <w:t xml:space="preserve">run </w:t>
+      </w:r>
+      <w:r>
+        <w:t>方法名</w:t>
       </w:r>
       <w:bookmarkStart w:id="0" w:name="_GoBack"/>
       <w:bookmarkEnd w:id="0"/>
     </w:p>
     <w:p/>
-    <w:p/>
+    <w:p>
+      <w:pPr>
+        <w:pStyle w:val="2"/>
+      </w:pPr>
+      <w:r>
+        <w:t>缺陷</w:t>
+      </w:r>
+    </w:p>
+    <w:p>
+      <w:r>
+        <w:rPr>
+          <w:rFonts w:hint="eastAsia"/>
+        </w:rPr>
+        <w:t>1. golang</w:t>
+      </w:r>
+      <w:r>
+        <w:rPr>
+          <w:rFonts w:hint="eastAsia"/>
+        </w:rPr>
+        <w:t>中定义切片若为数组切割的方式，则给切片元素赋值时，只要没有超过第一次的容量，可以通过给切片</w:t>
+      </w:r>
+      <w:r>
+        <w:rPr>
+          <w:rFonts w:hint="eastAsia"/>
+        </w:rPr>
+        <w:t>append</w:t>
+      </w:r>
+      <w:r>
+        <w:rPr>
+          <w:rFonts w:hint="eastAsia"/>
+        </w:rPr>
+        <w:t>元素的方式来修改数组的值。</w:t>
+      </w:r>
+    </w:p>
+    <w:p>
+      <w:r>
+        <w:rPr>
+          <w:rFonts w:hint="eastAsia"/>
+        </w:rPr>
+        <w:t>2.</w:t>
+      </w:r>
+      <w:r>
+        <w:rPr>
+          <w:rFonts w:hint="eastAsia"/>
+        </w:rPr>
+        <w:t>调用函数返回的错误变量名可以重复使用。</w:t>
+      </w:r>
+      <w:r>
+        <w:rPr>
+          <w:rFonts w:hint="eastAsia"/>
+        </w:rPr>
+        <w:t>如</w:t>
+      </w:r>
+      <w:r>
+        <w:rPr>
+          <w:rFonts w:hint="eastAsia"/>
+        </w:rPr>
+        <w:t xml:space="preserve"> slice</w:t>
+      </w:r>
+      <w:r>
+        <w:t>Str, err := json.Marshal(slice)</w:t>
+      </w:r>
+    </w:p>
+    <w:p>
+      <w:pPr>
+        <w:rPr>
+          <w:rFonts w:hint="eastAsia"/>
+        </w:rPr>
+      </w:pPr>
+      <w:r>
+        <w:tab/>
+      </w:r>
+      <w:r>
+        <w:tab/>
+      </w:r>
+      <w:r>
+        <w:tab/>
+      </w:r>
+      <w:r>
+        <w:tab/>
+      </w:r>
+      <w:r>
+        <w:tab/>
+      </w:r>
+      <w:r>
+        <w:tab/>
+      </w:r>
+      <w:r>
+        <w:tab/>
+      </w:r>
+      <w:r>
+        <w:tab/>
+      </w:r>
+      <w:r>
+        <w:tab/>
+      </w:r>
+      <w:r>
+        <w:tab/>
+        <w:t xml:space="preserve">  </w:t>
+      </w:r>
+      <w:r>
+        <w:t xml:space="preserve"> </w:t>
+      </w:r>
+      <w:r>
+        <w:t>str, err := json.Marshal(stu)</w:t>
+      </w:r>
+    </w:p>
     <w:sectPr>
       <w:pgSz w:w="11906" w:h="16838"/>
       <w:pgMar w:top="1440" w:right="1800" w:bottom="1440" w:left="1800" w:header="851" w:footer="992" w:gutter="0"/>

--- a/go语言.docx
+++ b/go语言.docx
@@ -3984,11 +3984,6 @@
       </w:r>
     </w:p>
     <w:p>
-      <w:pPr>
-        <w:rPr>
-          <w:rFonts w:hint="eastAsia"/>
-        </w:rPr>
-      </w:pPr>
       <w:r>
         <w:rPr>
           <w:rFonts w:hint="eastAsia"/>
@@ -4128,11 +4123,6 @@
       </w:r>
     </w:p>
     <w:p>
-      <w:pPr>
-        <w:rPr>
-          <w:rFonts w:hint="eastAsia"/>
-        </w:rPr>
-      </w:pPr>
       <w:r>
         <w:rPr>
           <w:rFonts w:hint="eastAsia"/>
@@ -4185,10 +4175,99 @@
       <w:r>
         <w:t>方法名</w:t>
       </w:r>
+    </w:p>
+    <w:p>
+      <w:r>
+        <w:rPr>
+          <w:rFonts w:hint="eastAsia"/>
+        </w:rPr>
+        <w:t>1</w:t>
+      </w:r>
+      <w:r>
+        <w:t xml:space="preserve">1. </w:t>
+      </w:r>
+      <w:r>
+        <w:t>进程是资源分配的单位</w:t>
+      </w:r>
+      <w:r>
+        <w:rPr>
+          <w:rFonts w:hint="eastAsia"/>
+        </w:rPr>
+        <w:t>，</w:t>
+      </w:r>
+      <w:r>
+        <w:t>线程是</w:t>
+      </w:r>
+      <w:r>
+        <w:t>cpu</w:t>
+      </w:r>
+      <w:r>
+        <w:t>调度的基本单位</w:t>
+      </w:r>
+      <w:r>
+        <w:rPr>
+          <w:rFonts w:hint="eastAsia"/>
+        </w:rPr>
+        <w:t>。</w:t>
+      </w:r>
+    </w:p>
+    <w:p>
+      <w:pPr>
+        <w:rPr>
+          <w:rFonts w:hint="eastAsia"/>
+        </w:rPr>
+      </w:pPr>
+      <w:r>
+        <w:rPr>
+          <w:rFonts w:hint="eastAsia"/>
+        </w:rPr>
+        <w:t xml:space="preserve">12. </w:t>
+      </w:r>
+      <w:r>
+        <w:rPr>
+          <w:rFonts w:hint="eastAsia"/>
+        </w:rPr>
+        <w:t>同一个文件夹下的</w:t>
+      </w:r>
+      <w:r>
+        <w:rPr>
+          <w:rFonts w:hint="eastAsia"/>
+        </w:rPr>
+        <w:t>go</w:t>
+      </w:r>
+      <w:r>
+        <w:rPr>
+          <w:rFonts w:hint="eastAsia"/>
+        </w:rPr>
+        <w:t>文件必须是同一个包，同一个包的文件互相调用时，需要将其</w:t>
+      </w:r>
+      <w:r>
+        <w:rPr>
+          <w:rFonts w:hint="eastAsia"/>
+        </w:rPr>
+        <w:t>build</w:t>
+      </w:r>
+      <w:r>
+        <w:rPr>
+          <w:rFonts w:hint="eastAsia"/>
+        </w:rPr>
+        <w:t>成</w:t>
+      </w:r>
+      <w:r>
+        <w:rPr>
+          <w:rFonts w:hint="eastAsia"/>
+        </w:rPr>
+        <w:t>.exe</w:t>
+      </w:r>
+      <w:r>
+        <w:rPr>
+          <w:rFonts w:hint="eastAsia"/>
+        </w:rPr>
+        <w:t>文件。</w:t>
+      </w:r>
       <w:bookmarkStart w:id="0" w:name="_GoBack"/>
       <w:bookmarkEnd w:id="0"/>
     </w:p>
-    <w:p/>
     <w:p>
       <w:pPr>
         <w:pStyle w:val="2"/>
@@ -4253,11 +4332,6 @@
       </w:r>
     </w:p>
     <w:p>
-      <w:pPr>
-        <w:rPr>
-          <w:rFonts w:hint="eastAsia"/>
-        </w:rPr>
-      </w:pPr>
       <w:r>
         <w:tab/>
       </w:r>
@@ -4294,6 +4368,35 @@
       </w:r>
       <w:r>
         <w:t>str, err := json.Marshal(stu)</w:t>
+      </w:r>
+    </w:p>
+    <w:p>
+      <w:r>
+        <w:t>注</w:t>
+      </w:r>
+      <w:r>
+        <w:rPr>
+          <w:rFonts w:hint="eastAsia"/>
+        </w:rPr>
+        <w:t>:</w:t>
+      </w:r>
+      <w:r>
+        <w:rPr>
+          <w:rFonts w:hint="eastAsia"/>
+        </w:rPr>
+        <w:t>缺陷</w:t>
+      </w:r>
+      <w:r>
+        <w:rPr>
+          <w:rFonts w:hint="eastAsia"/>
+        </w:rPr>
+        <w:t>2</w:t>
+      </w:r>
+      <w:r>
+        <w:rPr>
+          <w:rFonts w:hint="eastAsia"/>
+        </w:rPr>
+        <w:t>不算，因为所接收的对象中至少有一个未定义即可。</w:t>
       </w:r>
     </w:p>
     <w:sectPr>
